--- a/RegularExpressionCheatSheet.docx
+++ b/RegularExpressionCheatSheet.docx
@@ -3,123 +3,1111 @@
 <w:document xmlns:wpc="http://schemas.microsoft.com/office/word/2010/wordprocessingCanvas" xmlns:cx="http://schemas.microsoft.com/office/drawing/2014/chartex" xmlns:cx1="http://schemas.microsoft.com/office/drawing/2015/9/8/chartex" xmlns:cx2="http://schemas.microsoft.com/office/drawing/2015/10/21/chartex" xmlns:cx3="http://schemas.microsoft.com/office/drawing/2016/5/9/chartex" xmlns:cx4="http://schemas.microsoft.com/office/drawing/2016/5/10/chartex" xmlns:cx5="http://schemas.microsoft.com/office/drawing/2016/5/11/chartex" xmlns:cx6="http://schemas.microsoft.com/office/drawing/2016/5/12/chartex" xmlns:cx7="http://schemas.microsoft.com/office/drawing/2016/5/13/chartex" xmlns:cx8="http://schemas.microsoft.com/office/drawing/2016/5/14/chartex" xmlns:mc="http://schemas.openxmlformats.org/markup-compatibility/2006" xmlns:aink="http://schemas.microsoft.com/office/drawing/2016/ink" xmlns:am3d="http://schemas.microsoft.com/office/drawing/2017/model3d" xmlns:o="urn:schemas-microsoft-com:office:office" xmlns:oel="http://schemas.microsoft.com/office/2019/extlst" xmlns:r="http://schemas.openxmlformats.org/officeDocument/2006/relationships" xmlns:m="http://schemas.openxmlformats.org/officeDocument/2006/math" xmlns:v="urn:schemas-microsoft-com:vml" xmlns:wp14="http://schemas.microsoft.com/office/word/2010/wordprocessingDrawing" xmlns:wp="http://schemas.openxmlformats.org/drawingml/2006/wordprocessingDrawing" xmlns:w10="urn:schemas-microsoft-com:office:word" xmlns:w="http://schemas.openxmlformats.org/wordprocessingml/2006/main" xmlns:w14="http://schemas.microsoft.com/office/word/2010/wordml" xmlns:w15="http://schemas.microsoft.com/office/word/2012/wordml" xmlns:w16cex="http://schemas.microsoft.com/office/word/2018/wordml/cex" xmlns:w16cid="http://schemas.microsoft.com/office/word/2016/wordml/cid" xmlns:w16="http://schemas.microsoft.com/office/word/2018/wordml" xmlns:w16sdtdh="http://schemas.microsoft.com/office/word/2020/wordml/sdtdatahash" xmlns:w16se="http://schemas.microsoft.com/office/word/2015/wordml/symex" xmlns:wpg="http://schemas.microsoft.com/office/word/2010/wordprocessingGroup" xmlns:wpi="http://schemas.microsoft.com/office/word/2010/wordprocessingInk" xmlns:wne="http://schemas.microsoft.com/office/word/2006/wordml" xmlns:wps="http://schemas.microsoft.com/office/word/2010/wordprocessingShape" mc:Ignorable="w14 w15 w16se w16cid w16 w16cex w16sdtdh wp14">
   <w:body>
     <w:p>
-      <w:r>
-        <w:drawing>
-          <wp:inline distT="0" distB="0" distL="0" distR="0" wp14:anchorId="2F11316D" wp14:editId="6C0150C1">
-            <wp:extent cx="5943600" cy="3576955"/>
-            <wp:effectExtent l="0" t="0" r="0" b="4445"/>
-            <wp:docPr id="1" name="Picture 1" descr="Graphical user interface, text, application, email&#10;&#10;Description automatically generated"/>
-            <wp:cNvGraphicFramePr>
-              <a:graphicFrameLocks xmlns:a="http://schemas.openxmlformats.org/drawingml/2006/main" noChangeAspect="1"/>
-            </wp:cNvGraphicFramePr>
-            <a:graphic xmlns:a="http://schemas.openxmlformats.org/drawingml/2006/main">
-              <a:graphicData uri="http://schemas.openxmlformats.org/drawingml/2006/picture">
-                <pic:pic xmlns:pic="http://schemas.openxmlformats.org/drawingml/2006/picture">
-                  <pic:nvPicPr>
-                    <pic:cNvPr id="1" name="Picture 1" descr="Graphical user interface, text, application, email&#10;&#10;Description automatically generated"/>
-                    <pic:cNvPicPr/>
-                  </pic:nvPicPr>
-                  <pic:blipFill>
-                    <a:blip r:embed="rId4"/>
-                    <a:stretch>
-                      <a:fillRect/>
-                    </a:stretch>
-                  </pic:blipFill>
-                  <pic:spPr>
-                    <a:xfrm>
-                      <a:off x="0" y="0"/>
-                      <a:ext cx="5943600" cy="3576955"/>
-                    </a:xfrm>
-                    <a:prstGeom prst="rect">
-                      <a:avLst/>
-                    </a:prstGeom>
-                  </pic:spPr>
-                </pic:pic>
-              </a:graphicData>
-            </a:graphic>
-          </wp:inline>
-        </w:drawing>
-      </w:r>
-    </w:p>
-    <w:p>
-      <w:r>
-        <w:drawing>
-          <wp:inline distT="0" distB="0" distL="0" distR="0" wp14:anchorId="583D21ED" wp14:editId="64DD9695">
-            <wp:extent cx="5943600" cy="4043680"/>
-            <wp:effectExtent l="0" t="0" r="0" b="0"/>
-            <wp:docPr id="2" name="Picture 2" descr="Graphical user interface, text, application, email&#10;&#10;Description automatically generated"/>
-            <wp:cNvGraphicFramePr>
-              <a:graphicFrameLocks xmlns:a="http://schemas.openxmlformats.org/drawingml/2006/main" noChangeAspect="1"/>
-            </wp:cNvGraphicFramePr>
-            <a:graphic xmlns:a="http://schemas.openxmlformats.org/drawingml/2006/main">
-              <a:graphicData uri="http://schemas.openxmlformats.org/drawingml/2006/picture">
-                <pic:pic xmlns:pic="http://schemas.openxmlformats.org/drawingml/2006/picture">
-                  <pic:nvPicPr>
-                    <pic:cNvPr id="2" name="Picture 2" descr="Graphical user interface, text, application, email&#10;&#10;Description automatically generated"/>
-                    <pic:cNvPicPr/>
-                  </pic:nvPicPr>
-                  <pic:blipFill>
-                    <a:blip r:embed="rId5"/>
-                    <a:stretch>
-                      <a:fillRect/>
-                    </a:stretch>
-                  </pic:blipFill>
-                  <pic:spPr>
-                    <a:xfrm>
-                      <a:off x="0" y="0"/>
-                      <a:ext cx="5943600" cy="4043680"/>
-                    </a:xfrm>
-                    <a:prstGeom prst="rect">
-                      <a:avLst/>
-                    </a:prstGeom>
-                  </pic:spPr>
-                </pic:pic>
-              </a:graphicData>
-            </a:graphic>
-          </wp:inline>
-        </w:drawing>
-      </w:r>
-    </w:p>
-    <w:p>
-      <w:r>
+      <w:pPr>
+        <w:shd w:val="clear" w:color="auto" w:fill="FFFFFF"/>
+        <w:spacing w:before="360" w:after="240"/>
+        <w:outlineLvl w:val="1"/>
+        <w:rPr>
+          <w:rFonts w:ascii="Segoe UI" w:eastAsia="Times New Roman" w:hAnsi="Segoe UI" w:cs="Segoe UI"/>
+          <w:b/>
+          <w:bCs/>
+          <w:color w:val="24292F"/>
+          <w:sz w:val="36"/>
+          <w:szCs w:val="36"/>
+        </w:rPr>
+      </w:pPr>
+      <w:r>
+        <w:rPr>
+          <w:rFonts w:ascii="Segoe UI" w:eastAsia="Times New Roman" w:hAnsi="Segoe UI" w:cs="Segoe UI"/>
+          <w:b/>
+          <w:bCs/>
+          <w:color w:val="24292F"/>
+          <w:sz w:val="36"/>
+          <w:szCs w:val="36"/>
+        </w:rPr>
+        <w:t>Modifiers</w:t>
+      </w:r>
+    </w:p>
+    <w:p>
+      <w:pPr>
+        <w:numPr>
+          <w:ilvl w:val="0"/>
+          <w:numId w:val="1"/>
+        </w:numPr>
+        <w:shd w:val="clear" w:color="auto" w:fill="FFFFFF"/>
+        <w:spacing w:before="100" w:beforeAutospacing="1" w:after="100" w:afterAutospacing="1"/>
+        <w:rPr>
+          <w:rFonts w:ascii="Segoe UI" w:eastAsia="Times New Roman" w:hAnsi="Segoe UI" w:cs="Segoe UI"/>
+          <w:color w:val="24292F"/>
+        </w:rPr>
+      </w:pPr>
+      <w:r>
+        <w:rPr>
+          <w:rFonts w:ascii="Segoe UI" w:eastAsia="Times New Roman" w:hAnsi="Segoe UI" w:cs="Segoe UI"/>
+          <w:color w:val="24292F"/>
+        </w:rPr>
+        <w:t>d Flag - Expression match should contain the start and end string</w:t>
+      </w:r>
+    </w:p>
+    <w:p>
+      <w:pPr>
+        <w:numPr>
+          <w:ilvl w:val="0"/>
+          <w:numId w:val="1"/>
+        </w:numPr>
+        <w:shd w:val="clear" w:color="auto" w:fill="FFFFFF"/>
+        <w:spacing w:before="60" w:after="100" w:afterAutospacing="1"/>
+        <w:rPr>
+          <w:rFonts w:ascii="Segoe UI" w:eastAsia="Times New Roman" w:hAnsi="Segoe UI" w:cs="Segoe UI"/>
+          <w:color w:val="24292F"/>
+        </w:rPr>
+      </w:pPr>
+      <w:r>
+        <w:rPr>
+          <w:rFonts w:ascii="Segoe UI" w:eastAsia="Times New Roman" w:hAnsi="Segoe UI" w:cs="Segoe UI"/>
+          <w:color w:val="24292F"/>
+        </w:rPr>
+        <w:t>g Flag - Expression should be tested against all possible matches in a string</w:t>
+      </w:r>
+    </w:p>
+    <w:p>
+      <w:pPr>
+        <w:numPr>
+          <w:ilvl w:val="0"/>
+          <w:numId w:val="1"/>
+        </w:numPr>
+        <w:shd w:val="clear" w:color="auto" w:fill="FFFFFF"/>
+        <w:spacing w:before="60" w:after="100" w:afterAutospacing="1"/>
+        <w:rPr>
+          <w:rFonts w:ascii="Segoe UI" w:eastAsia="Times New Roman" w:hAnsi="Segoe UI" w:cs="Segoe UI"/>
+          <w:color w:val="24292F"/>
+        </w:rPr>
+      </w:pPr>
+      <w:r>
+        <w:rPr>
+          <w:rFonts w:ascii="Segoe UI" w:eastAsia="Times New Roman" w:hAnsi="Segoe UI" w:cs="Segoe UI"/>
+          <w:color w:val="24292F"/>
+        </w:rPr>
+        <w:t>i Flag - Do a case-insensitive search</w:t>
+      </w:r>
+    </w:p>
+    <w:p>
+      <w:pPr>
+        <w:numPr>
+          <w:ilvl w:val="0"/>
+          <w:numId w:val="1"/>
+        </w:numPr>
+        <w:shd w:val="clear" w:color="auto" w:fill="FFFFFF"/>
+        <w:spacing w:before="60" w:after="100" w:afterAutospacing="1"/>
+        <w:rPr>
+          <w:rFonts w:ascii="Segoe UI" w:eastAsia="Times New Roman" w:hAnsi="Segoe UI" w:cs="Segoe UI"/>
+          <w:color w:val="24292F"/>
+        </w:rPr>
+      </w:pPr>
+      <w:r>
+        <w:rPr>
+          <w:rFonts w:ascii="Segoe UI" w:eastAsia="Times New Roman" w:hAnsi="Segoe UI" w:cs="Segoe UI"/>
+          <w:color w:val="24292F"/>
+        </w:rPr>
+        <w:t>m Flag - Multi-line search</w:t>
+      </w:r>
+    </w:p>
+    <w:p>
+      <w:pPr>
+        <w:numPr>
+          <w:ilvl w:val="0"/>
+          <w:numId w:val="1"/>
+        </w:numPr>
+        <w:shd w:val="clear" w:color="auto" w:fill="FFFFFF"/>
+        <w:spacing w:before="60" w:after="100" w:afterAutospacing="1"/>
+        <w:rPr>
+          <w:rFonts w:ascii="Segoe UI" w:eastAsia="Times New Roman" w:hAnsi="Segoe UI" w:cs="Segoe UI"/>
+          <w:color w:val="24292F"/>
+        </w:rPr>
+      </w:pPr>
+      <w:r>
+        <w:rPr>
+          <w:rFonts w:ascii="Segoe UI" w:eastAsia="Times New Roman" w:hAnsi="Segoe UI" w:cs="Segoe UI"/>
+          <w:color w:val="24292F"/>
+        </w:rPr>
+        <w:t>s Flag - Allows . to match newline characters</w:t>
+      </w:r>
+    </w:p>
+    <w:p>
+      <w:pPr>
+        <w:numPr>
+          <w:ilvl w:val="0"/>
+          <w:numId w:val="1"/>
+        </w:numPr>
+        <w:shd w:val="clear" w:color="auto" w:fill="FFFFFF"/>
+        <w:spacing w:before="60" w:after="100" w:afterAutospacing="1"/>
+        <w:rPr>
+          <w:rFonts w:ascii="Segoe UI" w:eastAsia="Times New Roman" w:hAnsi="Segoe UI" w:cs="Segoe UI"/>
+          <w:color w:val="24292F"/>
+        </w:rPr>
+      </w:pPr>
+      <w:r>
+        <w:rPr>
+          <w:rFonts w:ascii="Segoe UI" w:eastAsia="Times New Roman" w:hAnsi="Segoe UI" w:cs="Segoe UI"/>
+          <w:color w:val="24292F"/>
+        </w:rPr>
+        <w:t>u Flag - Treat a pattern as a sequence of unicode code points</w:t>
+      </w:r>
+    </w:p>
+    <w:p>
+      <w:pPr>
+        <w:numPr>
+          <w:ilvl w:val="0"/>
+          <w:numId w:val="1"/>
+        </w:numPr>
+        <w:shd w:val="clear" w:color="auto" w:fill="FFFFFF"/>
+        <w:spacing w:before="60" w:after="100" w:afterAutospacing="1"/>
+        <w:rPr>
+          <w:rFonts w:ascii="Segoe UI" w:eastAsia="Times New Roman" w:hAnsi="Segoe UI" w:cs="Segoe UI"/>
+          <w:color w:val="24292F"/>
+        </w:rPr>
+      </w:pPr>
+      <w:r>
+        <w:rPr>
+          <w:rFonts w:ascii="Segoe UI" w:eastAsia="Times New Roman" w:hAnsi="Segoe UI" w:cs="Segoe UI"/>
+          <w:color w:val="24292F"/>
+        </w:rPr>
+        <w:t>y Flag - Perform a "sticky" search that matches starting at the current position in the target string</w:t>
+      </w:r>
+    </w:p>
+    <w:p>
+      <w:pPr>
+        <w:shd w:val="clear" w:color="auto" w:fill="FFFFFF"/>
+        <w:spacing w:before="360" w:after="240"/>
+        <w:outlineLvl w:val="1"/>
+        <w:rPr>
+          <w:rFonts w:ascii="Segoe UI" w:eastAsia="Times New Roman" w:hAnsi="Segoe UI" w:cs="Segoe UI"/>
+          <w:b/>
+          <w:bCs/>
+          <w:color w:val="24292F"/>
+          <w:sz w:val="36"/>
+          <w:szCs w:val="36"/>
+        </w:rPr>
+      </w:pPr>
+      <w:r>
+        <w:rPr>
+          <w:rFonts w:ascii="Segoe UI" w:eastAsia="Times New Roman" w:hAnsi="Segoe UI" w:cs="Segoe UI"/>
+          <w:b/>
+          <w:bCs/>
+          <w:color w:val="24292F"/>
+          <w:sz w:val="36"/>
+          <w:szCs w:val="36"/>
+        </w:rPr>
+        <w:t>Groups and Ranges</w:t>
+      </w:r>
+    </w:p>
+    <w:p>
+      <w:pPr>
+        <w:numPr>
+          <w:ilvl w:val="0"/>
+          <w:numId w:val="2"/>
+        </w:numPr>
+        <w:shd w:val="clear" w:color="auto" w:fill="FFFFFF"/>
+        <w:spacing w:before="100" w:beforeAutospacing="1" w:after="100" w:afterAutospacing="1"/>
+        <w:rPr>
+          <w:rFonts w:ascii="Segoe UI" w:eastAsia="Times New Roman" w:hAnsi="Segoe UI" w:cs="Segoe UI"/>
+          <w:color w:val="24292F"/>
+        </w:rPr>
+      </w:pPr>
+      <w:r>
+        <w:rPr>
+          <w:rFonts w:ascii="Segoe UI" w:eastAsia="Times New Roman" w:hAnsi="Segoe UI" w:cs="Segoe UI"/>
+          <w:color w:val="24292F"/>
+        </w:rPr>
+        <w:t>OR Group - (x|y) Matches either "x" or "y"</w:t>
+      </w:r>
+    </w:p>
+    <w:p>
+      <w:pPr>
+        <w:numPr>
+          <w:ilvl w:val="0"/>
+          <w:numId w:val="2"/>
+        </w:numPr>
+        <w:shd w:val="clear" w:color="auto" w:fill="FFFFFF"/>
+        <w:spacing w:before="60" w:after="100" w:afterAutospacing="1"/>
+        <w:rPr>
+          <w:rFonts w:ascii="Segoe UI" w:eastAsia="Times New Roman" w:hAnsi="Segoe UI" w:cs="Segoe UI"/>
+          <w:color w:val="24292F"/>
+        </w:rPr>
+      </w:pPr>
+      <w:r>
+        <w:rPr>
+          <w:rFonts w:ascii="Segoe UI" w:eastAsia="Times New Roman" w:hAnsi="Segoe UI" w:cs="Segoe UI"/>
+          <w:color w:val="24292F"/>
+        </w:rPr>
+        <w:t>Specify Range - [abcd] is the same as [a-d]. They match the "b" in "brisket", and the "c" in "chop".</w:t>
+      </w:r>
+    </w:p>
+    <w:p>
+      <w:pPr>
+        <w:numPr>
+          <w:ilvl w:val="0"/>
+          <w:numId w:val="2"/>
+        </w:numPr>
+        <w:shd w:val="clear" w:color="auto" w:fill="FFFFFF"/>
+        <w:spacing w:before="60" w:after="100" w:afterAutospacing="1"/>
+        <w:rPr>
+          <w:rFonts w:ascii="Segoe UI" w:eastAsia="Times New Roman" w:hAnsi="Segoe UI" w:cs="Segoe UI"/>
+          <w:color w:val="24292F"/>
+        </w:rPr>
+      </w:pPr>
+      <w:r>
+        <w:rPr>
+          <w:rFonts w:ascii="Segoe UI" w:eastAsia="Times New Roman" w:hAnsi="Segoe UI" w:cs="Segoe UI"/>
+          <w:color w:val="24292F"/>
+        </w:rPr>
+        <w:t>Negated Range - [^a-c] They initially match "on" in "bacon" and "hop" in "chop" with global flag set</w:t>
+      </w:r>
+    </w:p>
+    <w:p>
+      <w:pPr>
+        <w:numPr>
+          <w:ilvl w:val="0"/>
+          <w:numId w:val="2"/>
+        </w:numPr>
+        <w:shd w:val="clear" w:color="auto" w:fill="FFFFFF"/>
+        <w:spacing w:before="60" w:after="100" w:afterAutospacing="1"/>
+        <w:rPr>
+          <w:rFonts w:ascii="Segoe UI" w:eastAsia="Times New Roman" w:hAnsi="Segoe UI" w:cs="Segoe UI"/>
+          <w:color w:val="24292F"/>
+        </w:rPr>
+      </w:pPr>
+      <w:r>
+        <w:rPr>
+          <w:rFonts w:ascii="Segoe UI" w:eastAsia="Times New Roman" w:hAnsi="Segoe UI" w:cs="Segoe UI"/>
+          <w:color w:val="24292F"/>
+        </w:rPr>
+        <w:t>Capturing Group - Matches x and remembers the match. (go)+ means go, gogo, gogogo and so on</w:t>
+      </w:r>
+    </w:p>
+    <w:p>
+      <w:pPr>
+        <w:numPr>
+          <w:ilvl w:val="0"/>
+          <w:numId w:val="2"/>
+        </w:numPr>
+        <w:shd w:val="clear" w:color="auto" w:fill="FFFFFF"/>
+        <w:spacing w:before="60" w:after="100" w:afterAutospacing="1"/>
+        <w:rPr>
+          <w:rFonts w:ascii="Segoe UI" w:eastAsia="Times New Roman" w:hAnsi="Segoe UI" w:cs="Segoe UI"/>
+          <w:color w:val="24292F"/>
+        </w:rPr>
+      </w:pPr>
+      <w:r>
+        <w:rPr>
+          <w:rFonts w:ascii="Segoe UI" w:eastAsia="Times New Roman" w:hAnsi="Segoe UI" w:cs="Segoe UI"/>
+          <w:color w:val="24292F"/>
+        </w:rPr>
+        <w:t>Capturing Group \nth - Where "n" is a positive integer. \1 refers to the first capturing group in the regular expression. \2 will refer to the second capturing group and \n will refer to an nth capturing group</w:t>
+      </w:r>
+    </w:p>
+    <w:p>
+      <w:pPr>
+        <w:shd w:val="clear" w:color="auto" w:fill="FFFFFF"/>
+        <w:spacing w:before="360" w:after="240"/>
+        <w:outlineLvl w:val="1"/>
+        <w:rPr>
+          <w:rFonts w:ascii="Segoe UI" w:eastAsia="Times New Roman" w:hAnsi="Segoe UI" w:cs="Segoe UI"/>
+          <w:b/>
+          <w:bCs/>
+          <w:color w:val="24292F"/>
+          <w:sz w:val="36"/>
+          <w:szCs w:val="36"/>
+        </w:rPr>
+      </w:pPr>
+      <w:r>
+        <w:rPr>
+          <w:rFonts w:ascii="Segoe UI" w:eastAsia="Times New Roman" w:hAnsi="Segoe UI" w:cs="Segoe UI"/>
+          <w:b/>
+          <w:bCs/>
+          <w:color w:val="24292F"/>
+          <w:sz w:val="36"/>
+          <w:szCs w:val="36"/>
+        </w:rPr>
+        <w:t>Meta characters</w:t>
+      </w:r>
+    </w:p>
+    <w:p>
+      <w:pPr>
+        <w:numPr>
+          <w:ilvl w:val="0"/>
+          <w:numId w:val="3"/>
+        </w:numPr>
+        <w:shd w:val="clear" w:color="auto" w:fill="FFFFFF"/>
+        <w:spacing w:before="100" w:beforeAutospacing="1" w:after="100" w:afterAutospacing="1"/>
+        <w:rPr>
+          <w:rFonts w:ascii="Segoe UI" w:eastAsia="Times New Roman" w:hAnsi="Segoe UI" w:cs="Segoe UI"/>
+          <w:color w:val="24292F"/>
+        </w:rPr>
+      </w:pPr>
+      <w:r>
+        <w:rPr>
+          <w:rFonts w:ascii="Segoe UI" w:eastAsia="Times New Roman" w:hAnsi="Segoe UI" w:cs="Segoe UI"/>
+          <w:color w:val="24292F"/>
+        </w:rPr>
+        <w:t>. - Find a single character, except newline or line terminator</w:t>
+      </w:r>
+    </w:p>
+    <w:p>
+      <w:pPr>
+        <w:numPr>
+          <w:ilvl w:val="0"/>
+          <w:numId w:val="3"/>
+        </w:numPr>
+        <w:shd w:val="clear" w:color="auto" w:fill="FFFFFF"/>
+        <w:spacing w:before="60" w:after="100" w:afterAutospacing="1"/>
+        <w:rPr>
+          <w:rFonts w:ascii="Segoe UI" w:eastAsia="Times New Roman" w:hAnsi="Segoe UI" w:cs="Segoe UI"/>
+          <w:color w:val="24292F"/>
+        </w:rPr>
+      </w:pPr>
+      <w:r>
+        <w:rPr>
+          <w:rFonts w:ascii="Segoe UI" w:eastAsia="Times New Roman" w:hAnsi="Segoe UI" w:cs="Segoe UI"/>
+          <w:color w:val="24292F"/>
+        </w:rPr>
+        <w:t>\w - Find a word character. A word character is a character a-z, A-Z, 0-9, including _ (underscore)</w:t>
+      </w:r>
+    </w:p>
+    <w:p>
+      <w:pPr>
+        <w:numPr>
+          <w:ilvl w:val="0"/>
+          <w:numId w:val="3"/>
+        </w:numPr>
+        <w:shd w:val="clear" w:color="auto" w:fill="FFFFFF"/>
+        <w:spacing w:before="60" w:after="100" w:afterAutospacing="1"/>
+        <w:rPr>
+          <w:rFonts w:ascii="Segoe UI" w:eastAsia="Times New Roman" w:hAnsi="Segoe UI" w:cs="Segoe UI"/>
+          <w:color w:val="24292F"/>
+        </w:rPr>
+      </w:pPr>
+      <w:r>
+        <w:rPr>
+          <w:rFonts w:ascii="Segoe UI" w:eastAsia="Times New Roman" w:hAnsi="Segoe UI" w:cs="Segoe UI"/>
+          <w:color w:val="24292F"/>
+        </w:rPr>
+        <w:t>\W - Find a non-word character</w:t>
+      </w:r>
+    </w:p>
+    <w:p>
+      <w:pPr>
+        <w:numPr>
+          <w:ilvl w:val="0"/>
+          <w:numId w:val="3"/>
+        </w:numPr>
+        <w:shd w:val="clear" w:color="auto" w:fill="FFFFFF"/>
+        <w:spacing w:before="60" w:after="100" w:afterAutospacing="1"/>
+        <w:rPr>
+          <w:rFonts w:ascii="Segoe UI" w:eastAsia="Times New Roman" w:hAnsi="Segoe UI" w:cs="Segoe UI"/>
+          <w:color w:val="24292F"/>
+        </w:rPr>
+      </w:pPr>
+      <w:r>
+        <w:rPr>
+          <w:rFonts w:ascii="Segoe UI" w:eastAsia="Times New Roman" w:hAnsi="Segoe UI" w:cs="Segoe UI"/>
+          <w:color w:val="24292F"/>
+        </w:rPr>
+        <w:t>\d - Find a digit</w:t>
+      </w:r>
+    </w:p>
+    <w:p>
+      <w:pPr>
+        <w:numPr>
+          <w:ilvl w:val="0"/>
+          <w:numId w:val="3"/>
+        </w:numPr>
+        <w:shd w:val="clear" w:color="auto" w:fill="FFFFFF"/>
+        <w:spacing w:before="60" w:after="100" w:afterAutospacing="1"/>
+        <w:rPr>
+          <w:rFonts w:ascii="Segoe UI" w:eastAsia="Times New Roman" w:hAnsi="Segoe UI" w:cs="Segoe UI"/>
+          <w:color w:val="24292F"/>
+        </w:rPr>
+      </w:pPr>
+      <w:r>
+        <w:rPr>
+          <w:rFonts w:ascii="Segoe UI" w:eastAsia="Times New Roman" w:hAnsi="Segoe UI" w:cs="Segoe UI"/>
+          <w:color w:val="24292F"/>
+        </w:rPr>
+        <w:t>\D - Find a non-digit character</w:t>
+      </w:r>
+    </w:p>
+    <w:p>
+      <w:pPr>
+        <w:numPr>
+          <w:ilvl w:val="0"/>
+          <w:numId w:val="3"/>
+        </w:numPr>
+        <w:shd w:val="clear" w:color="auto" w:fill="FFFFFF"/>
+        <w:spacing w:before="60" w:after="100" w:afterAutospacing="1"/>
+        <w:rPr>
+          <w:rFonts w:ascii="Segoe UI" w:eastAsia="Times New Roman" w:hAnsi="Segoe UI" w:cs="Segoe UI"/>
+          <w:color w:val="24292F"/>
+        </w:rPr>
+      </w:pPr>
+      <w:r>
+        <w:rPr>
+          <w:rFonts w:ascii="Segoe UI" w:eastAsia="Times New Roman" w:hAnsi="Segoe UI" w:cs="Segoe UI"/>
+          <w:color w:val="24292F"/>
+        </w:rPr>
+        <w:t>\s - Find a whitespace character</w:t>
+      </w:r>
+    </w:p>
+    <w:p>
+      <w:pPr>
+        <w:numPr>
+          <w:ilvl w:val="0"/>
+          <w:numId w:val="3"/>
+        </w:numPr>
+        <w:shd w:val="clear" w:color="auto" w:fill="FFFFFF"/>
+        <w:spacing w:before="60" w:after="100" w:afterAutospacing="1"/>
+        <w:rPr>
+          <w:rFonts w:ascii="Segoe UI" w:eastAsia="Times New Roman" w:hAnsi="Segoe UI" w:cs="Segoe UI"/>
+          <w:color w:val="24292F"/>
+        </w:rPr>
+      </w:pPr>
+      <w:r>
+        <w:rPr>
+          <w:rFonts w:ascii="Segoe UI" w:eastAsia="Times New Roman" w:hAnsi="Segoe UI" w:cs="Segoe UI"/>
+          <w:color w:val="24292F"/>
+        </w:rPr>
+        <w:t>\S - Find a non-whitespace character</w:t>
+      </w:r>
+    </w:p>
+    <w:p>
+      <w:pPr>
+        <w:numPr>
+          <w:ilvl w:val="0"/>
+          <w:numId w:val="3"/>
+        </w:numPr>
+        <w:shd w:val="clear" w:color="auto" w:fill="FFFFFF"/>
+        <w:spacing w:before="60" w:after="100" w:afterAutospacing="1"/>
+        <w:rPr>
+          <w:rFonts w:ascii="Segoe UI" w:eastAsia="Times New Roman" w:hAnsi="Segoe UI" w:cs="Segoe UI"/>
+          <w:color w:val="24292F"/>
+        </w:rPr>
+      </w:pPr>
+      <w:r>
+        <w:rPr>
+          <w:rFonts w:ascii="Segoe UI" w:eastAsia="Times New Roman" w:hAnsi="Segoe UI" w:cs="Segoe UI"/>
+          <w:color w:val="24292F"/>
+        </w:rPr>
         <w:lastRenderedPageBreak/>
-        <w:drawing>
-          <wp:inline distT="0" distB="0" distL="0" distR="0" wp14:anchorId="7B5D5F57" wp14:editId="6B409F92">
-            <wp:extent cx="5943600" cy="2450465"/>
-            <wp:effectExtent l="0" t="0" r="0" b="635"/>
-            <wp:docPr id="3" name="Picture 3" descr="Graphical user interface, text, application&#10;&#10;Description automatically generated"/>
-            <wp:cNvGraphicFramePr>
-              <a:graphicFrameLocks xmlns:a="http://schemas.openxmlformats.org/drawingml/2006/main" noChangeAspect="1"/>
-            </wp:cNvGraphicFramePr>
-            <a:graphic xmlns:a="http://schemas.openxmlformats.org/drawingml/2006/main">
-              <a:graphicData uri="http://schemas.openxmlformats.org/drawingml/2006/picture">
-                <pic:pic xmlns:pic="http://schemas.openxmlformats.org/drawingml/2006/picture">
-                  <pic:nvPicPr>
-                    <pic:cNvPr id="3" name="Picture 3" descr="Graphical user interface, text, application&#10;&#10;Description automatically generated"/>
-                    <pic:cNvPicPr/>
-                  </pic:nvPicPr>
-                  <pic:blipFill>
-                    <a:blip r:embed="rId6"/>
-                    <a:stretch>
-                      <a:fillRect/>
-                    </a:stretch>
-                  </pic:blipFill>
-                  <pic:spPr>
-                    <a:xfrm>
-                      <a:off x="0" y="0"/>
-                      <a:ext cx="5943600" cy="2450465"/>
-                    </a:xfrm>
-                    <a:prstGeom prst="rect">
-                      <a:avLst/>
-                    </a:prstGeom>
-                  </pic:spPr>
-                </pic:pic>
-              </a:graphicData>
-            </a:graphic>
-          </wp:inline>
-        </w:drawing>
-      </w:r>
-    </w:p>
+        <w:t>\b - Find a match at the beginning/end of a word</w:t>
+      </w:r>
+    </w:p>
+    <w:p>
+      <w:pPr>
+        <w:numPr>
+          <w:ilvl w:val="0"/>
+          <w:numId w:val="3"/>
+        </w:numPr>
+        <w:shd w:val="clear" w:color="auto" w:fill="FFFFFF"/>
+        <w:spacing w:before="60" w:after="100" w:afterAutospacing="1"/>
+        <w:rPr>
+          <w:rFonts w:ascii="Segoe UI" w:eastAsia="Times New Roman" w:hAnsi="Segoe UI" w:cs="Segoe UI"/>
+          <w:color w:val="24292F"/>
+        </w:rPr>
+      </w:pPr>
+      <w:r>
+        <w:rPr>
+          <w:rFonts w:ascii="Segoe UI" w:eastAsia="Times New Roman" w:hAnsi="Segoe UI" w:cs="Segoe UI"/>
+          <w:color w:val="24292F"/>
+        </w:rPr>
+        <w:t>\B - Find a match, but not at the beginning/end of a word</w:t>
+      </w:r>
+    </w:p>
+    <w:p>
+      <w:pPr>
+        <w:numPr>
+          <w:ilvl w:val="0"/>
+          <w:numId w:val="3"/>
+        </w:numPr>
+        <w:shd w:val="clear" w:color="auto" w:fill="FFFFFF"/>
+        <w:spacing w:before="60" w:after="100" w:afterAutospacing="1"/>
+        <w:rPr>
+          <w:rFonts w:ascii="Segoe UI" w:eastAsia="Times New Roman" w:hAnsi="Segoe UI" w:cs="Segoe UI"/>
+          <w:color w:val="24292F"/>
+        </w:rPr>
+      </w:pPr>
+      <w:r>
+        <w:rPr>
+          <w:rFonts w:ascii="Segoe UI" w:eastAsia="Times New Roman" w:hAnsi="Segoe UI" w:cs="Segoe UI"/>
+          <w:color w:val="24292F"/>
+        </w:rPr>
+        <w:t>\0 - Find a NULL character</w:t>
+      </w:r>
+    </w:p>
+    <w:p>
+      <w:pPr>
+        <w:numPr>
+          <w:ilvl w:val="0"/>
+          <w:numId w:val="3"/>
+        </w:numPr>
+        <w:shd w:val="clear" w:color="auto" w:fill="FFFFFF"/>
+        <w:spacing w:before="60" w:after="100" w:afterAutospacing="1"/>
+        <w:rPr>
+          <w:rFonts w:ascii="Segoe UI" w:eastAsia="Times New Roman" w:hAnsi="Segoe UI" w:cs="Segoe UI"/>
+          <w:color w:val="24292F"/>
+        </w:rPr>
+      </w:pPr>
+      <w:r>
+        <w:rPr>
+          <w:rFonts w:ascii="Segoe UI" w:eastAsia="Times New Roman" w:hAnsi="Segoe UI" w:cs="Segoe UI"/>
+          <w:color w:val="24292F"/>
+        </w:rPr>
+        <w:t>\n - Find a new line character</w:t>
+      </w:r>
+    </w:p>
+    <w:p>
+      <w:pPr>
+        <w:numPr>
+          <w:ilvl w:val="0"/>
+          <w:numId w:val="3"/>
+        </w:numPr>
+        <w:shd w:val="clear" w:color="auto" w:fill="FFFFFF"/>
+        <w:spacing w:before="60" w:after="100" w:afterAutospacing="1"/>
+        <w:rPr>
+          <w:rFonts w:ascii="Segoe UI" w:eastAsia="Times New Roman" w:hAnsi="Segoe UI" w:cs="Segoe UI"/>
+          <w:color w:val="24292F"/>
+        </w:rPr>
+      </w:pPr>
+      <w:r>
+        <w:rPr>
+          <w:rFonts w:ascii="Segoe UI" w:eastAsia="Times New Roman" w:hAnsi="Segoe UI" w:cs="Segoe UI"/>
+          <w:color w:val="24292F"/>
+        </w:rPr>
+        <w:t>\f - Find a form feed character</w:t>
+      </w:r>
+    </w:p>
+    <w:p>
+      <w:pPr>
+        <w:numPr>
+          <w:ilvl w:val="0"/>
+          <w:numId w:val="3"/>
+        </w:numPr>
+        <w:shd w:val="clear" w:color="auto" w:fill="FFFFFF"/>
+        <w:spacing w:before="60" w:after="100" w:afterAutospacing="1"/>
+        <w:rPr>
+          <w:rFonts w:ascii="Segoe UI" w:eastAsia="Times New Roman" w:hAnsi="Segoe UI" w:cs="Segoe UI"/>
+          <w:color w:val="24292F"/>
+        </w:rPr>
+      </w:pPr>
+      <w:r>
+        <w:rPr>
+          <w:rFonts w:ascii="Segoe UI" w:eastAsia="Times New Roman" w:hAnsi="Segoe UI" w:cs="Segoe UI"/>
+          <w:color w:val="24292F"/>
+        </w:rPr>
+        <w:t>\r - Find a carriage return character</w:t>
+      </w:r>
+    </w:p>
+    <w:p>
+      <w:pPr>
+        <w:numPr>
+          <w:ilvl w:val="0"/>
+          <w:numId w:val="3"/>
+        </w:numPr>
+        <w:shd w:val="clear" w:color="auto" w:fill="FFFFFF"/>
+        <w:spacing w:before="60" w:after="100" w:afterAutospacing="1"/>
+        <w:rPr>
+          <w:rFonts w:ascii="Segoe UI" w:eastAsia="Times New Roman" w:hAnsi="Segoe UI" w:cs="Segoe UI"/>
+          <w:color w:val="24292F"/>
+        </w:rPr>
+      </w:pPr>
+      <w:r>
+        <w:rPr>
+          <w:rFonts w:ascii="Segoe UI" w:eastAsia="Times New Roman" w:hAnsi="Segoe UI" w:cs="Segoe UI"/>
+          <w:color w:val="24292F"/>
+        </w:rPr>
+        <w:t>\t - Find a tab character</w:t>
+      </w:r>
+    </w:p>
+    <w:p>
+      <w:pPr>
+        <w:numPr>
+          <w:ilvl w:val="0"/>
+          <w:numId w:val="3"/>
+        </w:numPr>
+        <w:shd w:val="clear" w:color="auto" w:fill="FFFFFF"/>
+        <w:spacing w:before="60" w:after="100" w:afterAutospacing="1"/>
+        <w:rPr>
+          <w:rFonts w:ascii="Segoe UI" w:eastAsia="Times New Roman" w:hAnsi="Segoe UI" w:cs="Segoe UI"/>
+          <w:color w:val="24292F"/>
+        </w:rPr>
+      </w:pPr>
+      <w:r>
+        <w:rPr>
+          <w:rFonts w:ascii="Segoe UI" w:eastAsia="Times New Roman" w:hAnsi="Segoe UI" w:cs="Segoe UI"/>
+          <w:color w:val="24292F"/>
+        </w:rPr>
+        <w:t>\v - Find a vertical tab character</w:t>
+      </w:r>
+    </w:p>
+    <w:p>
+      <w:pPr>
+        <w:numPr>
+          <w:ilvl w:val="0"/>
+          <w:numId w:val="3"/>
+        </w:numPr>
+        <w:shd w:val="clear" w:color="auto" w:fill="FFFFFF"/>
+        <w:spacing w:before="60" w:after="100" w:afterAutospacing="1"/>
+        <w:rPr>
+          <w:rFonts w:ascii="Segoe UI" w:eastAsia="Times New Roman" w:hAnsi="Segoe UI" w:cs="Segoe UI"/>
+          <w:color w:val="24292F"/>
+        </w:rPr>
+      </w:pPr>
+      <w:r>
+        <w:rPr>
+          <w:rFonts w:ascii="Segoe UI" w:eastAsia="Times New Roman" w:hAnsi="Segoe UI" w:cs="Segoe UI"/>
+          <w:color w:val="24292F"/>
+        </w:rPr>
+        <w:t>\xxx - Find the character specified by an octal number xxx</w:t>
+      </w:r>
+    </w:p>
+    <w:p>
+      <w:pPr>
+        <w:numPr>
+          <w:ilvl w:val="0"/>
+          <w:numId w:val="3"/>
+        </w:numPr>
+        <w:shd w:val="clear" w:color="auto" w:fill="FFFFFF"/>
+        <w:spacing w:before="60" w:after="100" w:afterAutospacing="1"/>
+        <w:rPr>
+          <w:rFonts w:ascii="Segoe UI" w:eastAsia="Times New Roman" w:hAnsi="Segoe UI" w:cs="Segoe UI"/>
+          <w:color w:val="24292F"/>
+        </w:rPr>
+      </w:pPr>
+      <w:r>
+        <w:rPr>
+          <w:rFonts w:ascii="Segoe UI" w:eastAsia="Times New Roman" w:hAnsi="Segoe UI" w:cs="Segoe UI"/>
+          <w:color w:val="24292F"/>
+        </w:rPr>
+        <w:t>\xdd - Find the character specified by a hexadecimal number dd</w:t>
+      </w:r>
+    </w:p>
+    <w:p>
+      <w:pPr>
+        <w:numPr>
+          <w:ilvl w:val="0"/>
+          <w:numId w:val="3"/>
+        </w:numPr>
+        <w:shd w:val="clear" w:color="auto" w:fill="FFFFFF"/>
+        <w:spacing w:before="60" w:after="100" w:afterAutospacing="1"/>
+        <w:rPr>
+          <w:rFonts w:ascii="Segoe UI" w:eastAsia="Times New Roman" w:hAnsi="Segoe UI" w:cs="Segoe UI"/>
+          <w:color w:val="24292F"/>
+        </w:rPr>
+      </w:pPr>
+      <w:r>
+        <w:rPr>
+          <w:rFonts w:ascii="Segoe UI" w:eastAsia="Times New Roman" w:hAnsi="Segoe UI" w:cs="Segoe UI"/>
+          <w:color w:val="24292F"/>
+        </w:rPr>
+        <w:t>\udddd - Find the Unicode character specified by a hexadecimal number dddd</w:t>
+      </w:r>
+    </w:p>
+    <w:p>
+      <w:pPr>
+        <w:shd w:val="clear" w:color="auto" w:fill="FFFFFF"/>
+        <w:spacing w:before="360" w:after="240"/>
+        <w:outlineLvl w:val="1"/>
+        <w:rPr>
+          <w:rFonts w:ascii="Segoe UI" w:eastAsia="Times New Roman" w:hAnsi="Segoe UI" w:cs="Segoe UI"/>
+          <w:b/>
+          <w:bCs/>
+          <w:color w:val="24292F"/>
+          <w:sz w:val="36"/>
+          <w:szCs w:val="36"/>
+        </w:rPr>
+      </w:pPr>
+      <w:r>
+        <w:rPr>
+          <w:rFonts w:ascii="Segoe UI" w:eastAsia="Times New Roman" w:hAnsi="Segoe UI" w:cs="Segoe UI"/>
+          <w:b/>
+          <w:bCs/>
+          <w:color w:val="24292F"/>
+          <w:sz w:val="36"/>
+          <w:szCs w:val="36"/>
+        </w:rPr>
+        <w:t>Quantifiers</w:t>
+      </w:r>
+    </w:p>
+    <w:p>
+      <w:pPr>
+        <w:numPr>
+          <w:ilvl w:val="0"/>
+          <w:numId w:val="4"/>
+        </w:numPr>
+        <w:shd w:val="clear" w:color="auto" w:fill="FFFFFF"/>
+        <w:spacing w:before="100" w:beforeAutospacing="1" w:after="100" w:afterAutospacing="1"/>
+        <w:rPr>
+          <w:rFonts w:ascii="Segoe UI" w:eastAsia="Times New Roman" w:hAnsi="Segoe UI" w:cs="Segoe UI"/>
+          <w:color w:val="24292F"/>
+        </w:rPr>
+      </w:pPr>
+      <w:r>
+        <w:rPr>
+          <w:rFonts w:ascii="Segoe UI" w:eastAsia="Times New Roman" w:hAnsi="Segoe UI" w:cs="Segoe UI"/>
+          <w:color w:val="24292F"/>
+        </w:rPr>
+        <w:t>n+ - Matches any string that contains at </w:t>
+      </w:r>
+      <w:r>
+        <w:rPr>
+          <w:rFonts w:ascii="Segoe UI" w:eastAsia="Times New Roman" w:hAnsi="Segoe UI" w:cs="Segoe UI"/>
+          <w:b/>
+          <w:bCs/>
+          <w:color w:val="24292F"/>
+        </w:rPr>
+        <w:t>least one</w:t>
+      </w:r>
+      <w:r>
+        <w:rPr>
+          <w:rFonts w:ascii="Segoe UI" w:eastAsia="Times New Roman" w:hAnsi="Segoe UI" w:cs="Segoe UI"/>
+          <w:color w:val="24292F"/>
+        </w:rPr>
+        <w:t> n</w:t>
+      </w:r>
+    </w:p>
+    <w:p>
+      <w:pPr>
+        <w:numPr>
+          <w:ilvl w:val="0"/>
+          <w:numId w:val="4"/>
+        </w:numPr>
+        <w:shd w:val="clear" w:color="auto" w:fill="FFFFFF"/>
+        <w:spacing w:before="60" w:after="100" w:afterAutospacing="1"/>
+        <w:rPr>
+          <w:rFonts w:ascii="Segoe UI" w:eastAsia="Times New Roman" w:hAnsi="Segoe UI" w:cs="Segoe UI"/>
+          <w:color w:val="24292F"/>
+        </w:rPr>
+      </w:pPr>
+      <w:r>
+        <w:rPr>
+          <w:rFonts w:ascii="Segoe UI" w:eastAsia="Times New Roman" w:hAnsi="Segoe UI" w:cs="Segoe UI"/>
+          <w:color w:val="24292F"/>
+        </w:rPr>
+        <w:t>n* - Matches any string that contains </w:t>
+      </w:r>
+      <w:r>
+        <w:rPr>
+          <w:rFonts w:ascii="Segoe UI" w:eastAsia="Times New Roman" w:hAnsi="Segoe UI" w:cs="Segoe UI"/>
+          <w:b/>
+          <w:bCs/>
+          <w:color w:val="24292F"/>
+        </w:rPr>
+        <w:t>zero or more occurrences</w:t>
+      </w:r>
+      <w:r>
+        <w:rPr>
+          <w:rFonts w:ascii="Segoe UI" w:eastAsia="Times New Roman" w:hAnsi="Segoe UI" w:cs="Segoe UI"/>
+          <w:color w:val="24292F"/>
+        </w:rPr>
+        <w:t> of n</w:t>
+      </w:r>
+    </w:p>
+    <w:p>
+      <w:pPr>
+        <w:numPr>
+          <w:ilvl w:val="0"/>
+          <w:numId w:val="4"/>
+        </w:numPr>
+        <w:shd w:val="clear" w:color="auto" w:fill="FFFFFF"/>
+        <w:spacing w:before="60" w:after="100" w:afterAutospacing="1"/>
+        <w:rPr>
+          <w:rFonts w:ascii="Segoe UI" w:eastAsia="Times New Roman" w:hAnsi="Segoe UI" w:cs="Segoe UI"/>
+          <w:color w:val="24292F"/>
+        </w:rPr>
+      </w:pPr>
+      <w:r>
+        <w:rPr>
+          <w:rFonts w:ascii="Segoe UI" w:eastAsia="Times New Roman" w:hAnsi="Segoe UI" w:cs="Segoe UI"/>
+          <w:color w:val="24292F"/>
+        </w:rPr>
+        <w:t>n? - Matches any string that contains </w:t>
+      </w:r>
+      <w:r>
+        <w:rPr>
+          <w:rFonts w:ascii="Segoe UI" w:eastAsia="Times New Roman" w:hAnsi="Segoe UI" w:cs="Segoe UI"/>
+          <w:b/>
+          <w:bCs/>
+          <w:color w:val="24292F"/>
+        </w:rPr>
+        <w:t>zero or one occurrences</w:t>
+      </w:r>
+      <w:r>
+        <w:rPr>
+          <w:rFonts w:ascii="Segoe UI" w:eastAsia="Times New Roman" w:hAnsi="Segoe UI" w:cs="Segoe UI"/>
+          <w:color w:val="24292F"/>
+        </w:rPr>
+        <w:t> of n</w:t>
+      </w:r>
+    </w:p>
+    <w:p>
+      <w:pPr>
+        <w:numPr>
+          <w:ilvl w:val="0"/>
+          <w:numId w:val="4"/>
+        </w:numPr>
+        <w:shd w:val="clear" w:color="auto" w:fill="FFFFFF"/>
+        <w:spacing w:before="60" w:after="100" w:afterAutospacing="1"/>
+        <w:rPr>
+          <w:rFonts w:ascii="Segoe UI" w:eastAsia="Times New Roman" w:hAnsi="Segoe UI" w:cs="Segoe UI"/>
+          <w:color w:val="24292F"/>
+        </w:rPr>
+      </w:pPr>
+      <w:r>
+        <w:rPr>
+          <w:rFonts w:ascii="Segoe UI" w:eastAsia="Times New Roman" w:hAnsi="Segoe UI" w:cs="Segoe UI"/>
+          <w:color w:val="24292F"/>
+        </w:rPr>
+        <w:t>n{X} - Matches any string that contains a </w:t>
+      </w:r>
+      <w:r>
+        <w:rPr>
+          <w:rFonts w:ascii="Segoe UI" w:eastAsia="Times New Roman" w:hAnsi="Segoe UI" w:cs="Segoe UI"/>
+          <w:b/>
+          <w:bCs/>
+          <w:color w:val="24292F"/>
+        </w:rPr>
+        <w:t>sequence of X</w:t>
+      </w:r>
+      <w:r>
+        <w:rPr>
+          <w:rFonts w:ascii="Segoe UI" w:eastAsia="Times New Roman" w:hAnsi="Segoe UI" w:cs="Segoe UI"/>
+          <w:color w:val="24292F"/>
+        </w:rPr>
+        <w:t> n's</w:t>
+      </w:r>
+    </w:p>
+    <w:p>
+      <w:pPr>
+        <w:numPr>
+          <w:ilvl w:val="0"/>
+          <w:numId w:val="4"/>
+        </w:numPr>
+        <w:shd w:val="clear" w:color="auto" w:fill="FFFFFF"/>
+        <w:spacing w:before="60" w:after="100" w:afterAutospacing="1"/>
+        <w:rPr>
+          <w:rFonts w:ascii="Segoe UI" w:eastAsia="Times New Roman" w:hAnsi="Segoe UI" w:cs="Segoe UI"/>
+          <w:color w:val="24292F"/>
+        </w:rPr>
+      </w:pPr>
+      <w:r>
+        <w:rPr>
+          <w:rFonts w:ascii="Segoe UI" w:eastAsia="Times New Roman" w:hAnsi="Segoe UI" w:cs="Segoe UI"/>
+          <w:color w:val="24292F"/>
+        </w:rPr>
+        <w:t>n{X,Y} - Matches any string that contains a </w:t>
+      </w:r>
+      <w:r>
+        <w:rPr>
+          <w:rFonts w:ascii="Segoe UI" w:eastAsia="Times New Roman" w:hAnsi="Segoe UI" w:cs="Segoe UI"/>
+          <w:b/>
+          <w:bCs/>
+          <w:color w:val="24292F"/>
+        </w:rPr>
+        <w:t>sequence of X to Y</w:t>
+      </w:r>
+      <w:r>
+        <w:rPr>
+          <w:rFonts w:ascii="Segoe UI" w:eastAsia="Times New Roman" w:hAnsi="Segoe UI" w:cs="Segoe UI"/>
+          <w:color w:val="24292F"/>
+        </w:rPr>
+        <w:t> n's</w:t>
+      </w:r>
+    </w:p>
+    <w:p>
+      <w:pPr>
+        <w:numPr>
+          <w:ilvl w:val="0"/>
+          <w:numId w:val="4"/>
+        </w:numPr>
+        <w:shd w:val="clear" w:color="auto" w:fill="FFFFFF"/>
+        <w:spacing w:before="60" w:after="100" w:afterAutospacing="1"/>
+        <w:rPr>
+          <w:rFonts w:ascii="Segoe UI" w:eastAsia="Times New Roman" w:hAnsi="Segoe UI" w:cs="Segoe UI"/>
+          <w:color w:val="24292F"/>
+        </w:rPr>
+      </w:pPr>
+      <w:r>
+        <w:rPr>
+          <w:rFonts w:ascii="Segoe UI" w:eastAsia="Times New Roman" w:hAnsi="Segoe UI" w:cs="Segoe UI"/>
+          <w:color w:val="24292F"/>
+        </w:rPr>
+        <w:t>n{X,} - Matches any string that contains a </w:t>
+      </w:r>
+      <w:r>
+        <w:rPr>
+          <w:rFonts w:ascii="Segoe UI" w:eastAsia="Times New Roman" w:hAnsi="Segoe UI" w:cs="Segoe UI"/>
+          <w:b/>
+          <w:bCs/>
+          <w:color w:val="24292F"/>
+        </w:rPr>
+        <w:t>sequence of at least X</w:t>
+      </w:r>
+      <w:r>
+        <w:rPr>
+          <w:rFonts w:ascii="Segoe UI" w:eastAsia="Times New Roman" w:hAnsi="Segoe UI" w:cs="Segoe UI"/>
+          <w:color w:val="24292F"/>
+        </w:rPr>
+        <w:t> n's</w:t>
+      </w:r>
+    </w:p>
+    <w:p>
+      <w:pPr>
+        <w:numPr>
+          <w:ilvl w:val="0"/>
+          <w:numId w:val="4"/>
+        </w:numPr>
+        <w:shd w:val="clear" w:color="auto" w:fill="FFFFFF"/>
+        <w:spacing w:before="60" w:after="100" w:afterAutospacing="1"/>
+        <w:rPr>
+          <w:rFonts w:ascii="Segoe UI" w:eastAsia="Times New Roman" w:hAnsi="Segoe UI" w:cs="Segoe UI"/>
+          <w:color w:val="24292F"/>
+        </w:rPr>
+      </w:pPr>
+      <w:r>
+        <w:rPr>
+          <w:rFonts w:ascii="Segoe UI" w:eastAsia="Times New Roman" w:hAnsi="Segoe UI" w:cs="Segoe UI"/>
+          <w:color w:val="24292F"/>
+        </w:rPr>
+        <w:t>n$ - Matches any string with n at the </w:t>
+      </w:r>
+      <w:r>
+        <w:rPr>
+          <w:rFonts w:ascii="Segoe UI" w:eastAsia="Times New Roman" w:hAnsi="Segoe UI" w:cs="Segoe UI"/>
+          <w:b/>
+          <w:bCs/>
+          <w:color w:val="24292F"/>
+        </w:rPr>
+        <w:t>end</w:t>
+      </w:r>
+      <w:r>
+        <w:rPr>
+          <w:rFonts w:ascii="Segoe UI" w:eastAsia="Times New Roman" w:hAnsi="Segoe UI" w:cs="Segoe UI"/>
+          <w:color w:val="24292F"/>
+        </w:rPr>
+        <w:t> of it</w:t>
+      </w:r>
+    </w:p>
+    <w:p>
+      <w:pPr>
+        <w:numPr>
+          <w:ilvl w:val="0"/>
+          <w:numId w:val="4"/>
+        </w:numPr>
+        <w:shd w:val="clear" w:color="auto" w:fill="FFFFFF"/>
+        <w:spacing w:before="60" w:after="100" w:afterAutospacing="1"/>
+        <w:rPr>
+          <w:rFonts w:ascii="Segoe UI" w:eastAsia="Times New Roman" w:hAnsi="Segoe UI" w:cs="Segoe UI"/>
+          <w:color w:val="24292F"/>
+        </w:rPr>
+      </w:pPr>
+      <w:r>
+        <w:rPr>
+          <w:rFonts w:ascii="Segoe UI" w:eastAsia="Times New Roman" w:hAnsi="Segoe UI" w:cs="Segoe UI"/>
+          <w:color w:val="24292F"/>
+        </w:rPr>
+        <w:t>^n - Matches any string with n at the </w:t>
+      </w:r>
+      <w:r>
+        <w:rPr>
+          <w:rFonts w:ascii="Segoe UI" w:eastAsia="Times New Roman" w:hAnsi="Segoe UI" w:cs="Segoe UI"/>
+          <w:b/>
+          <w:bCs/>
+          <w:color w:val="24292F"/>
+        </w:rPr>
+        <w:t>beginning</w:t>
+      </w:r>
+      <w:r>
+        <w:rPr>
+          <w:rFonts w:ascii="Segoe UI" w:eastAsia="Times New Roman" w:hAnsi="Segoe UI" w:cs="Segoe UI"/>
+          <w:color w:val="24292F"/>
+        </w:rPr>
+        <w:t> of it</w:t>
+      </w:r>
+    </w:p>
+    <w:p>
+      <w:pPr>
+        <w:numPr>
+          <w:ilvl w:val="0"/>
+          <w:numId w:val="4"/>
+        </w:numPr>
+        <w:shd w:val="clear" w:color="auto" w:fill="FFFFFF"/>
+        <w:spacing w:before="60" w:after="100" w:afterAutospacing="1"/>
+        <w:rPr>
+          <w:rFonts w:ascii="Segoe UI" w:eastAsia="Times New Roman" w:hAnsi="Segoe UI" w:cs="Segoe UI"/>
+          <w:color w:val="24292F"/>
+        </w:rPr>
+      </w:pPr>
+      <w:r>
+        <w:rPr>
+          <w:rFonts w:ascii="Segoe UI" w:eastAsia="Times New Roman" w:hAnsi="Segoe UI" w:cs="Segoe UI"/>
+          <w:color w:val="24292F"/>
+        </w:rPr>
+        <w:t>?=n - Matches any string that is </w:t>
+      </w:r>
+      <w:r>
+        <w:rPr>
+          <w:rFonts w:ascii="Segoe UI" w:eastAsia="Times New Roman" w:hAnsi="Segoe UI" w:cs="Segoe UI"/>
+          <w:b/>
+          <w:bCs/>
+          <w:color w:val="24292F"/>
+        </w:rPr>
+        <w:t>followed by a specific string</w:t>
+      </w:r>
+      <w:r>
+        <w:rPr>
+          <w:rFonts w:ascii="Segoe UI" w:eastAsia="Times New Roman" w:hAnsi="Segoe UI" w:cs="Segoe UI"/>
+          <w:color w:val="24292F"/>
+        </w:rPr>
+        <w:t> n</w:t>
+      </w:r>
+    </w:p>
+    <w:p>
+      <w:pPr>
+        <w:numPr>
+          <w:ilvl w:val="0"/>
+          <w:numId w:val="4"/>
+        </w:numPr>
+        <w:shd w:val="clear" w:color="auto" w:fill="FFFFFF"/>
+        <w:spacing w:before="60" w:after="100" w:afterAutospacing="1"/>
+        <w:rPr>
+          <w:rFonts w:ascii="Segoe UI" w:eastAsia="Times New Roman" w:hAnsi="Segoe UI" w:cs="Segoe UI"/>
+          <w:color w:val="24292F"/>
+        </w:rPr>
+      </w:pPr>
+      <w:r>
+        <w:rPr>
+          <w:rFonts w:ascii="Segoe UI" w:eastAsia="Times New Roman" w:hAnsi="Segoe UI" w:cs="Segoe UI"/>
+          <w:color w:val="24292F"/>
+        </w:rPr>
+        <w:t>?!n - Matches any string that is </w:t>
+      </w:r>
+      <w:r>
+        <w:rPr>
+          <w:rFonts w:ascii="Segoe UI" w:eastAsia="Times New Roman" w:hAnsi="Segoe UI" w:cs="Segoe UI"/>
+          <w:b/>
+          <w:bCs/>
+          <w:color w:val="24292F"/>
+        </w:rPr>
+        <w:t>not followed by a specific string</w:t>
+      </w:r>
+      <w:r>
+        <w:rPr>
+          <w:rFonts w:ascii="Segoe UI" w:eastAsia="Times New Roman" w:hAnsi="Segoe UI" w:cs="Segoe UI"/>
+          <w:color w:val="24292F"/>
+        </w:rPr>
+        <w:t> n</w:t>
+      </w:r>
+    </w:p>
+    <w:p/>
     <w:sectPr>
       <w:pgSz w:w="12240" w:h="15840"/>
       <w:pgMar w:top="1440" w:right="1440" w:bottom="1440" w:left="1440" w:header="720" w:footer="720" w:gutter="0"/>
@@ -128,6 +1116,619 @@
     </w:sectPr>
   </w:body>
 </w:document>
+</file>
+
+<file path=word/numbering.xml><?xml version="1.0" encoding="utf-8"?>
+<w:numbering xmlns:wpc="http://schemas.microsoft.com/office/word/2010/wordprocessingCanvas" xmlns:cx="http://schemas.microsoft.com/office/drawing/2014/chartex" xmlns:cx1="http://schemas.microsoft.com/office/drawing/2015/9/8/chartex" xmlns:cx2="http://schemas.microsoft.com/office/drawing/2015/10/21/chartex" xmlns:cx3="http://schemas.microsoft.com/office/drawing/2016/5/9/chartex" xmlns:cx4="http://schemas.microsoft.com/office/drawing/2016/5/10/chartex" xmlns:cx5="http://schemas.microsoft.com/office/drawing/2016/5/11/chartex" xmlns:cx6="http://schemas.microsoft.com/office/drawing/2016/5/12/chartex" xmlns:cx7="http://schemas.microsoft.com/office/drawing/2016/5/13/chartex" xmlns:cx8="http://schemas.microsoft.com/office/drawing/2016/5/14/chartex" xmlns:mc="http://schemas.openxmlformats.org/markup-compatibility/2006" xmlns:aink="http://schemas.microsoft.com/office/drawing/2016/ink" xmlns:am3d="http://schemas.microsoft.com/office/drawing/2017/model3d" xmlns:o="urn:schemas-microsoft-com:office:office" xmlns:oel="http://schemas.microsoft.com/office/2019/extlst" xmlns:r="http://schemas.openxmlformats.org/officeDocument/2006/relationships" xmlns:m="http://schemas.openxmlformats.org/officeDocument/2006/math" xmlns:v="urn:schemas-microsoft-com:vml" xmlns:wp14="http://schemas.microsoft.com/office/word/2010/wordprocessingDrawing" xmlns:wp="http://schemas.openxmlformats.org/drawingml/2006/wordprocessingDrawing" xmlns:w10="urn:schemas-microsoft-com:office:word" xmlns:w="http://schemas.openxmlformats.org/wordprocessingml/2006/main" xmlns:w14="http://schemas.microsoft.com/office/word/2010/wordml" xmlns:w15="http://schemas.microsoft.com/office/word/2012/wordml" xmlns:w16cex="http://schemas.microsoft.com/office/word/2018/wordml/cex" xmlns:w16cid="http://schemas.microsoft.com/office/word/2016/wordml/cid" xmlns:w16="http://schemas.microsoft.com/office/word/2018/wordml" xmlns:w16sdtdh="http://schemas.microsoft.com/office/word/2020/wordml/sdtdatahash" xmlns:w16se="http://schemas.microsoft.com/office/word/2015/wordml/symex" xmlns:wpg="http://schemas.microsoft.com/office/word/2010/wordprocessingGroup" xmlns:wpi="http://schemas.microsoft.com/office/word/2010/wordprocessingInk" xmlns:wne="http://schemas.microsoft.com/office/word/2006/wordml" xmlns:wps="http://schemas.microsoft.com/office/word/2010/wordprocessingShape" mc:Ignorable="w14 w15 w16se w16cid w16 w16cex w16sdtdh wp14">
+  <w:abstractNum w:abstractNumId="0" w15:restartNumberingAfterBreak="0">
+    <w:nsid w:val="30492D8C"/>
+    <w:multiLevelType w:val="multilevel"/>
+    <w:tmpl w:val="FCDC4C34"/>
+    <w:lvl w:ilvl="0">
+      <w:start w:val="1"/>
+      <w:numFmt w:val="bullet"/>
+      <w:lvlText w:val=""/>
+      <w:lvlJc w:val="left"/>
+      <w:pPr>
+        <w:tabs>
+          <w:tab w:val="num" w:pos="720"/>
+        </w:tabs>
+        <w:ind w:left="720" w:hanging="360"/>
+      </w:pPr>
+      <w:rPr>
+        <w:rFonts w:ascii="Symbol" w:hAnsi="Symbol" w:hint="default"/>
+        <w:sz w:val="20"/>
+      </w:rPr>
+    </w:lvl>
+    <w:lvl w:ilvl="1" w:tentative="1">
+      <w:start w:val="1"/>
+      <w:numFmt w:val="bullet"/>
+      <w:lvlText w:val="o"/>
+      <w:lvlJc w:val="left"/>
+      <w:pPr>
+        <w:tabs>
+          <w:tab w:val="num" w:pos="1440"/>
+        </w:tabs>
+        <w:ind w:left="1440" w:hanging="360"/>
+      </w:pPr>
+      <w:rPr>
+        <w:rFonts w:ascii="Courier New" w:hAnsi="Courier New" w:hint="default"/>
+        <w:sz w:val="20"/>
+      </w:rPr>
+    </w:lvl>
+    <w:lvl w:ilvl="2" w:tentative="1">
+      <w:start w:val="1"/>
+      <w:numFmt w:val="bullet"/>
+      <w:lvlText w:val=""/>
+      <w:lvlJc w:val="left"/>
+      <w:pPr>
+        <w:tabs>
+          <w:tab w:val="num" w:pos="2160"/>
+        </w:tabs>
+        <w:ind w:left="2160" w:hanging="360"/>
+      </w:pPr>
+      <w:rPr>
+        <w:rFonts w:ascii="Wingdings" w:hAnsi="Wingdings" w:hint="default"/>
+        <w:sz w:val="20"/>
+      </w:rPr>
+    </w:lvl>
+    <w:lvl w:ilvl="3" w:tentative="1">
+      <w:start w:val="1"/>
+      <w:numFmt w:val="bullet"/>
+      <w:lvlText w:val=""/>
+      <w:lvlJc w:val="left"/>
+      <w:pPr>
+        <w:tabs>
+          <w:tab w:val="num" w:pos="2880"/>
+        </w:tabs>
+        <w:ind w:left="2880" w:hanging="360"/>
+      </w:pPr>
+      <w:rPr>
+        <w:rFonts w:ascii="Wingdings" w:hAnsi="Wingdings" w:hint="default"/>
+        <w:sz w:val="20"/>
+      </w:rPr>
+    </w:lvl>
+    <w:lvl w:ilvl="4" w:tentative="1">
+      <w:start w:val="1"/>
+      <w:numFmt w:val="bullet"/>
+      <w:lvlText w:val=""/>
+      <w:lvlJc w:val="left"/>
+      <w:pPr>
+        <w:tabs>
+          <w:tab w:val="num" w:pos="3600"/>
+        </w:tabs>
+        <w:ind w:left="3600" w:hanging="360"/>
+      </w:pPr>
+      <w:rPr>
+        <w:rFonts w:ascii="Wingdings" w:hAnsi="Wingdings" w:hint="default"/>
+        <w:sz w:val="20"/>
+      </w:rPr>
+    </w:lvl>
+    <w:lvl w:ilvl="5" w:tentative="1">
+      <w:start w:val="1"/>
+      <w:numFmt w:val="bullet"/>
+      <w:lvlText w:val=""/>
+      <w:lvlJc w:val="left"/>
+      <w:pPr>
+        <w:tabs>
+          <w:tab w:val="num" w:pos="4320"/>
+        </w:tabs>
+        <w:ind w:left="4320" w:hanging="360"/>
+      </w:pPr>
+      <w:rPr>
+        <w:rFonts w:ascii="Wingdings" w:hAnsi="Wingdings" w:hint="default"/>
+        <w:sz w:val="20"/>
+      </w:rPr>
+    </w:lvl>
+    <w:lvl w:ilvl="6" w:tentative="1">
+      <w:start w:val="1"/>
+      <w:numFmt w:val="bullet"/>
+      <w:lvlText w:val=""/>
+      <w:lvlJc w:val="left"/>
+      <w:pPr>
+        <w:tabs>
+          <w:tab w:val="num" w:pos="5040"/>
+        </w:tabs>
+        <w:ind w:left="5040" w:hanging="360"/>
+      </w:pPr>
+      <w:rPr>
+        <w:rFonts w:ascii="Wingdings" w:hAnsi="Wingdings" w:hint="default"/>
+        <w:sz w:val="20"/>
+      </w:rPr>
+    </w:lvl>
+    <w:lvl w:ilvl="7" w:tentative="1">
+      <w:start w:val="1"/>
+      <w:numFmt w:val="bullet"/>
+      <w:lvlText w:val=""/>
+      <w:lvlJc w:val="left"/>
+      <w:pPr>
+        <w:tabs>
+          <w:tab w:val="num" w:pos="5760"/>
+        </w:tabs>
+        <w:ind w:left="5760" w:hanging="360"/>
+      </w:pPr>
+      <w:rPr>
+        <w:rFonts w:ascii="Wingdings" w:hAnsi="Wingdings" w:hint="default"/>
+        <w:sz w:val="20"/>
+      </w:rPr>
+    </w:lvl>
+    <w:lvl w:ilvl="8" w:tentative="1">
+      <w:start w:val="1"/>
+      <w:numFmt w:val="bullet"/>
+      <w:lvlText w:val=""/>
+      <w:lvlJc w:val="left"/>
+      <w:pPr>
+        <w:tabs>
+          <w:tab w:val="num" w:pos="6480"/>
+        </w:tabs>
+        <w:ind w:left="6480" w:hanging="360"/>
+      </w:pPr>
+      <w:rPr>
+        <w:rFonts w:ascii="Wingdings" w:hAnsi="Wingdings" w:hint="default"/>
+        <w:sz w:val="20"/>
+      </w:rPr>
+    </w:lvl>
+  </w:abstractNum>
+  <w:abstractNum w:abstractNumId="1" w15:restartNumberingAfterBreak="0">
+    <w:nsid w:val="3EE63205"/>
+    <w:multiLevelType w:val="multilevel"/>
+    <w:tmpl w:val="5A5E35C0"/>
+    <w:lvl w:ilvl="0">
+      <w:start w:val="1"/>
+      <w:numFmt w:val="bullet"/>
+      <w:lvlText w:val=""/>
+      <w:lvlJc w:val="left"/>
+      <w:pPr>
+        <w:tabs>
+          <w:tab w:val="num" w:pos="720"/>
+        </w:tabs>
+        <w:ind w:left="720" w:hanging="360"/>
+      </w:pPr>
+      <w:rPr>
+        <w:rFonts w:ascii="Symbol" w:hAnsi="Symbol" w:hint="default"/>
+        <w:sz w:val="20"/>
+      </w:rPr>
+    </w:lvl>
+    <w:lvl w:ilvl="1" w:tentative="1">
+      <w:start w:val="1"/>
+      <w:numFmt w:val="bullet"/>
+      <w:lvlText w:val="o"/>
+      <w:lvlJc w:val="left"/>
+      <w:pPr>
+        <w:tabs>
+          <w:tab w:val="num" w:pos="1440"/>
+        </w:tabs>
+        <w:ind w:left="1440" w:hanging="360"/>
+      </w:pPr>
+      <w:rPr>
+        <w:rFonts w:ascii="Courier New" w:hAnsi="Courier New" w:hint="default"/>
+        <w:sz w:val="20"/>
+      </w:rPr>
+    </w:lvl>
+    <w:lvl w:ilvl="2" w:tentative="1">
+      <w:start w:val="1"/>
+      <w:numFmt w:val="bullet"/>
+      <w:lvlText w:val=""/>
+      <w:lvlJc w:val="left"/>
+      <w:pPr>
+        <w:tabs>
+          <w:tab w:val="num" w:pos="2160"/>
+        </w:tabs>
+        <w:ind w:left="2160" w:hanging="360"/>
+      </w:pPr>
+      <w:rPr>
+        <w:rFonts w:ascii="Wingdings" w:hAnsi="Wingdings" w:hint="default"/>
+        <w:sz w:val="20"/>
+      </w:rPr>
+    </w:lvl>
+    <w:lvl w:ilvl="3" w:tentative="1">
+      <w:start w:val="1"/>
+      <w:numFmt w:val="bullet"/>
+      <w:lvlText w:val=""/>
+      <w:lvlJc w:val="left"/>
+      <w:pPr>
+        <w:tabs>
+          <w:tab w:val="num" w:pos="2880"/>
+        </w:tabs>
+        <w:ind w:left="2880" w:hanging="360"/>
+      </w:pPr>
+      <w:rPr>
+        <w:rFonts w:ascii="Wingdings" w:hAnsi="Wingdings" w:hint="default"/>
+        <w:sz w:val="20"/>
+      </w:rPr>
+    </w:lvl>
+    <w:lvl w:ilvl="4" w:tentative="1">
+      <w:start w:val="1"/>
+      <w:numFmt w:val="bullet"/>
+      <w:lvlText w:val=""/>
+      <w:lvlJc w:val="left"/>
+      <w:pPr>
+        <w:tabs>
+          <w:tab w:val="num" w:pos="3600"/>
+        </w:tabs>
+        <w:ind w:left="3600" w:hanging="360"/>
+      </w:pPr>
+      <w:rPr>
+        <w:rFonts w:ascii="Wingdings" w:hAnsi="Wingdings" w:hint="default"/>
+        <w:sz w:val="20"/>
+      </w:rPr>
+    </w:lvl>
+    <w:lvl w:ilvl="5" w:tentative="1">
+      <w:start w:val="1"/>
+      <w:numFmt w:val="bullet"/>
+      <w:lvlText w:val=""/>
+      <w:lvlJc w:val="left"/>
+      <w:pPr>
+        <w:tabs>
+          <w:tab w:val="num" w:pos="4320"/>
+        </w:tabs>
+        <w:ind w:left="4320" w:hanging="360"/>
+      </w:pPr>
+      <w:rPr>
+        <w:rFonts w:ascii="Wingdings" w:hAnsi="Wingdings" w:hint="default"/>
+        <w:sz w:val="20"/>
+      </w:rPr>
+    </w:lvl>
+    <w:lvl w:ilvl="6" w:tentative="1">
+      <w:start w:val="1"/>
+      <w:numFmt w:val="bullet"/>
+      <w:lvlText w:val=""/>
+      <w:lvlJc w:val="left"/>
+      <w:pPr>
+        <w:tabs>
+          <w:tab w:val="num" w:pos="5040"/>
+        </w:tabs>
+        <w:ind w:left="5040" w:hanging="360"/>
+      </w:pPr>
+      <w:rPr>
+        <w:rFonts w:ascii="Wingdings" w:hAnsi="Wingdings" w:hint="default"/>
+        <w:sz w:val="20"/>
+      </w:rPr>
+    </w:lvl>
+    <w:lvl w:ilvl="7" w:tentative="1">
+      <w:start w:val="1"/>
+      <w:numFmt w:val="bullet"/>
+      <w:lvlText w:val=""/>
+      <w:lvlJc w:val="left"/>
+      <w:pPr>
+        <w:tabs>
+          <w:tab w:val="num" w:pos="5760"/>
+        </w:tabs>
+        <w:ind w:left="5760" w:hanging="360"/>
+      </w:pPr>
+      <w:rPr>
+        <w:rFonts w:ascii="Wingdings" w:hAnsi="Wingdings" w:hint="default"/>
+        <w:sz w:val="20"/>
+      </w:rPr>
+    </w:lvl>
+    <w:lvl w:ilvl="8" w:tentative="1">
+      <w:start w:val="1"/>
+      <w:numFmt w:val="bullet"/>
+      <w:lvlText w:val=""/>
+      <w:lvlJc w:val="left"/>
+      <w:pPr>
+        <w:tabs>
+          <w:tab w:val="num" w:pos="6480"/>
+        </w:tabs>
+        <w:ind w:left="6480" w:hanging="360"/>
+      </w:pPr>
+      <w:rPr>
+        <w:rFonts w:ascii="Wingdings" w:hAnsi="Wingdings" w:hint="default"/>
+        <w:sz w:val="20"/>
+      </w:rPr>
+    </w:lvl>
+  </w:abstractNum>
+  <w:abstractNum w:abstractNumId="2" w15:restartNumberingAfterBreak="0">
+    <w:nsid w:val="463B0CC4"/>
+    <w:multiLevelType w:val="multilevel"/>
+    <w:tmpl w:val="BACE12FA"/>
+    <w:lvl w:ilvl="0">
+      <w:start w:val="1"/>
+      <w:numFmt w:val="bullet"/>
+      <w:lvlText w:val=""/>
+      <w:lvlJc w:val="left"/>
+      <w:pPr>
+        <w:tabs>
+          <w:tab w:val="num" w:pos="720"/>
+        </w:tabs>
+        <w:ind w:left="720" w:hanging="360"/>
+      </w:pPr>
+      <w:rPr>
+        <w:rFonts w:ascii="Symbol" w:hAnsi="Symbol" w:hint="default"/>
+        <w:sz w:val="20"/>
+      </w:rPr>
+    </w:lvl>
+    <w:lvl w:ilvl="1" w:tentative="1">
+      <w:start w:val="1"/>
+      <w:numFmt w:val="bullet"/>
+      <w:lvlText w:val="o"/>
+      <w:lvlJc w:val="left"/>
+      <w:pPr>
+        <w:tabs>
+          <w:tab w:val="num" w:pos="1440"/>
+        </w:tabs>
+        <w:ind w:left="1440" w:hanging="360"/>
+      </w:pPr>
+      <w:rPr>
+        <w:rFonts w:ascii="Courier New" w:hAnsi="Courier New" w:hint="default"/>
+        <w:sz w:val="20"/>
+      </w:rPr>
+    </w:lvl>
+    <w:lvl w:ilvl="2" w:tentative="1">
+      <w:start w:val="1"/>
+      <w:numFmt w:val="bullet"/>
+      <w:lvlText w:val=""/>
+      <w:lvlJc w:val="left"/>
+      <w:pPr>
+        <w:tabs>
+          <w:tab w:val="num" w:pos="2160"/>
+        </w:tabs>
+        <w:ind w:left="2160" w:hanging="360"/>
+      </w:pPr>
+      <w:rPr>
+        <w:rFonts w:ascii="Wingdings" w:hAnsi="Wingdings" w:hint="default"/>
+        <w:sz w:val="20"/>
+      </w:rPr>
+    </w:lvl>
+    <w:lvl w:ilvl="3" w:tentative="1">
+      <w:start w:val="1"/>
+      <w:numFmt w:val="bullet"/>
+      <w:lvlText w:val=""/>
+      <w:lvlJc w:val="left"/>
+      <w:pPr>
+        <w:tabs>
+          <w:tab w:val="num" w:pos="2880"/>
+        </w:tabs>
+        <w:ind w:left="2880" w:hanging="360"/>
+      </w:pPr>
+      <w:rPr>
+        <w:rFonts w:ascii="Wingdings" w:hAnsi="Wingdings" w:hint="default"/>
+        <w:sz w:val="20"/>
+      </w:rPr>
+    </w:lvl>
+    <w:lvl w:ilvl="4" w:tentative="1">
+      <w:start w:val="1"/>
+      <w:numFmt w:val="bullet"/>
+      <w:lvlText w:val=""/>
+      <w:lvlJc w:val="left"/>
+      <w:pPr>
+        <w:tabs>
+          <w:tab w:val="num" w:pos="3600"/>
+        </w:tabs>
+        <w:ind w:left="3600" w:hanging="360"/>
+      </w:pPr>
+      <w:rPr>
+        <w:rFonts w:ascii="Wingdings" w:hAnsi="Wingdings" w:hint="default"/>
+        <w:sz w:val="20"/>
+      </w:rPr>
+    </w:lvl>
+    <w:lvl w:ilvl="5" w:tentative="1">
+      <w:start w:val="1"/>
+      <w:numFmt w:val="bullet"/>
+      <w:lvlText w:val=""/>
+      <w:lvlJc w:val="left"/>
+      <w:pPr>
+        <w:tabs>
+          <w:tab w:val="num" w:pos="4320"/>
+        </w:tabs>
+        <w:ind w:left="4320" w:hanging="360"/>
+      </w:pPr>
+      <w:rPr>
+        <w:rFonts w:ascii="Wingdings" w:hAnsi="Wingdings" w:hint="default"/>
+        <w:sz w:val="20"/>
+      </w:rPr>
+    </w:lvl>
+    <w:lvl w:ilvl="6" w:tentative="1">
+      <w:start w:val="1"/>
+      <w:numFmt w:val="bullet"/>
+      <w:lvlText w:val=""/>
+      <w:lvlJc w:val="left"/>
+      <w:pPr>
+        <w:tabs>
+          <w:tab w:val="num" w:pos="5040"/>
+        </w:tabs>
+        <w:ind w:left="5040" w:hanging="360"/>
+      </w:pPr>
+      <w:rPr>
+        <w:rFonts w:ascii="Wingdings" w:hAnsi="Wingdings" w:hint="default"/>
+        <w:sz w:val="20"/>
+      </w:rPr>
+    </w:lvl>
+    <w:lvl w:ilvl="7" w:tentative="1">
+      <w:start w:val="1"/>
+      <w:numFmt w:val="bullet"/>
+      <w:lvlText w:val=""/>
+      <w:lvlJc w:val="left"/>
+      <w:pPr>
+        <w:tabs>
+          <w:tab w:val="num" w:pos="5760"/>
+        </w:tabs>
+        <w:ind w:left="5760" w:hanging="360"/>
+      </w:pPr>
+      <w:rPr>
+        <w:rFonts w:ascii="Wingdings" w:hAnsi="Wingdings" w:hint="default"/>
+        <w:sz w:val="20"/>
+      </w:rPr>
+    </w:lvl>
+    <w:lvl w:ilvl="8" w:tentative="1">
+      <w:start w:val="1"/>
+      <w:numFmt w:val="bullet"/>
+      <w:lvlText w:val=""/>
+      <w:lvlJc w:val="left"/>
+      <w:pPr>
+        <w:tabs>
+          <w:tab w:val="num" w:pos="6480"/>
+        </w:tabs>
+        <w:ind w:left="6480" w:hanging="360"/>
+      </w:pPr>
+      <w:rPr>
+        <w:rFonts w:ascii="Wingdings" w:hAnsi="Wingdings" w:hint="default"/>
+        <w:sz w:val="20"/>
+      </w:rPr>
+    </w:lvl>
+  </w:abstractNum>
+  <w:abstractNum w:abstractNumId="3" w15:restartNumberingAfterBreak="0">
+    <w:nsid w:val="73C04B89"/>
+    <w:multiLevelType w:val="multilevel"/>
+    <w:tmpl w:val="314A2C80"/>
+    <w:lvl w:ilvl="0">
+      <w:start w:val="1"/>
+      <w:numFmt w:val="bullet"/>
+      <w:lvlText w:val=""/>
+      <w:lvlJc w:val="left"/>
+      <w:pPr>
+        <w:tabs>
+          <w:tab w:val="num" w:pos="720"/>
+        </w:tabs>
+        <w:ind w:left="720" w:hanging="360"/>
+      </w:pPr>
+      <w:rPr>
+        <w:rFonts w:ascii="Symbol" w:hAnsi="Symbol" w:hint="default"/>
+        <w:sz w:val="20"/>
+      </w:rPr>
+    </w:lvl>
+    <w:lvl w:ilvl="1" w:tentative="1">
+      <w:start w:val="1"/>
+      <w:numFmt w:val="bullet"/>
+      <w:lvlText w:val="o"/>
+      <w:lvlJc w:val="left"/>
+      <w:pPr>
+        <w:tabs>
+          <w:tab w:val="num" w:pos="1440"/>
+        </w:tabs>
+        <w:ind w:left="1440" w:hanging="360"/>
+      </w:pPr>
+      <w:rPr>
+        <w:rFonts w:ascii="Courier New" w:hAnsi="Courier New" w:hint="default"/>
+        <w:sz w:val="20"/>
+      </w:rPr>
+    </w:lvl>
+    <w:lvl w:ilvl="2" w:tentative="1">
+      <w:start w:val="1"/>
+      <w:numFmt w:val="bullet"/>
+      <w:lvlText w:val=""/>
+      <w:lvlJc w:val="left"/>
+      <w:pPr>
+        <w:tabs>
+          <w:tab w:val="num" w:pos="2160"/>
+        </w:tabs>
+        <w:ind w:left="2160" w:hanging="360"/>
+      </w:pPr>
+      <w:rPr>
+        <w:rFonts w:ascii="Wingdings" w:hAnsi="Wingdings" w:hint="default"/>
+        <w:sz w:val="20"/>
+      </w:rPr>
+    </w:lvl>
+    <w:lvl w:ilvl="3" w:tentative="1">
+      <w:start w:val="1"/>
+      <w:numFmt w:val="bullet"/>
+      <w:lvlText w:val=""/>
+      <w:lvlJc w:val="left"/>
+      <w:pPr>
+        <w:tabs>
+          <w:tab w:val="num" w:pos="2880"/>
+        </w:tabs>
+        <w:ind w:left="2880" w:hanging="360"/>
+      </w:pPr>
+      <w:rPr>
+        <w:rFonts w:ascii="Wingdings" w:hAnsi="Wingdings" w:hint="default"/>
+        <w:sz w:val="20"/>
+      </w:rPr>
+    </w:lvl>
+    <w:lvl w:ilvl="4" w:tentative="1">
+      <w:start w:val="1"/>
+      <w:numFmt w:val="bullet"/>
+      <w:lvlText w:val=""/>
+      <w:lvlJc w:val="left"/>
+      <w:pPr>
+        <w:tabs>
+          <w:tab w:val="num" w:pos="3600"/>
+        </w:tabs>
+        <w:ind w:left="3600" w:hanging="360"/>
+      </w:pPr>
+      <w:rPr>
+        <w:rFonts w:ascii="Wingdings" w:hAnsi="Wingdings" w:hint="default"/>
+        <w:sz w:val="20"/>
+      </w:rPr>
+    </w:lvl>
+    <w:lvl w:ilvl="5" w:tentative="1">
+      <w:start w:val="1"/>
+      <w:numFmt w:val="bullet"/>
+      <w:lvlText w:val=""/>
+      <w:lvlJc w:val="left"/>
+      <w:pPr>
+        <w:tabs>
+          <w:tab w:val="num" w:pos="4320"/>
+        </w:tabs>
+        <w:ind w:left="4320" w:hanging="360"/>
+      </w:pPr>
+      <w:rPr>
+        <w:rFonts w:ascii="Wingdings" w:hAnsi="Wingdings" w:hint="default"/>
+        <w:sz w:val="20"/>
+      </w:rPr>
+    </w:lvl>
+    <w:lvl w:ilvl="6" w:tentative="1">
+      <w:start w:val="1"/>
+      <w:numFmt w:val="bullet"/>
+      <w:lvlText w:val=""/>
+      <w:lvlJc w:val="left"/>
+      <w:pPr>
+        <w:tabs>
+          <w:tab w:val="num" w:pos="5040"/>
+        </w:tabs>
+        <w:ind w:left="5040" w:hanging="360"/>
+      </w:pPr>
+      <w:rPr>
+        <w:rFonts w:ascii="Wingdings" w:hAnsi="Wingdings" w:hint="default"/>
+        <w:sz w:val="20"/>
+      </w:rPr>
+    </w:lvl>
+    <w:lvl w:ilvl="7" w:tentative="1">
+      <w:start w:val="1"/>
+      <w:numFmt w:val="bullet"/>
+      <w:lvlText w:val=""/>
+      <w:lvlJc w:val="left"/>
+      <w:pPr>
+        <w:tabs>
+          <w:tab w:val="num" w:pos="5760"/>
+        </w:tabs>
+        <w:ind w:left="5760" w:hanging="360"/>
+      </w:pPr>
+      <w:rPr>
+        <w:rFonts w:ascii="Wingdings" w:hAnsi="Wingdings" w:hint="default"/>
+        <w:sz w:val="20"/>
+      </w:rPr>
+    </w:lvl>
+    <w:lvl w:ilvl="8" w:tentative="1">
+      <w:start w:val="1"/>
+      <w:numFmt w:val="bullet"/>
+      <w:lvlText w:val=""/>
+      <w:lvlJc w:val="left"/>
+      <w:pPr>
+        <w:tabs>
+          <w:tab w:val="num" w:pos="6480"/>
+        </w:tabs>
+        <w:ind w:left="6480" w:hanging="360"/>
+      </w:pPr>
+      <w:rPr>
+        <w:rFonts w:ascii="Wingdings" w:hAnsi="Wingdings" w:hint="default"/>
+        <w:sz w:val="20"/>
+      </w:rPr>
+    </w:lvl>
+  </w:abstractNum>
+  <w:num w:numId="1" w16cid:durableId="228271233">
+    <w:abstractNumId w:val="0"/>
+  </w:num>
+  <w:num w:numId="2" w16cid:durableId="417214406">
+    <w:abstractNumId w:val="1"/>
+  </w:num>
+  <w:num w:numId="3" w16cid:durableId="31930322">
+    <w:abstractNumId w:val="3"/>
+  </w:num>
+  <w:num w:numId="4" w16cid:durableId="831139896">
+    <w:abstractNumId w:val="2"/>
+  </w:num>
+</w:numbering>
 </file>
 
 <file path=word/styles.xml><?xml version="1.0" encoding="utf-8"?>
@@ -525,6 +2126,25 @@
     <w:name w:val="Normal"/>
     <w:qFormat/>
   </w:style>
+  <w:style w:type="paragraph" w:styleId="Heading2">
+    <w:name w:val="heading 2"/>
+    <w:basedOn w:val="Normal"/>
+    <w:link w:val="Heading2Char"/>
+    <w:uiPriority w:val="9"/>
+    <w:qFormat/>
+    <w:rsid w:val="00C92C70"/>
+    <w:pPr>
+      <w:spacing w:before="100" w:beforeAutospacing="1" w:after="100" w:afterAutospacing="1"/>
+      <w:outlineLvl w:val="1"/>
+    </w:pPr>
+    <w:rPr>
+      <w:rFonts w:ascii="Times New Roman" w:eastAsia="Times New Roman" w:hAnsi="Times New Roman" w:cs="Times New Roman"/>
+      <w:b/>
+      <w:bCs/>
+      <w:sz w:val="36"/>
+      <w:szCs w:val="36"/>
+    </w:rPr>
+  </w:style>
   <w:style w:type="character" w:default="1" w:styleId="DefaultParagraphFont">
     <w:name w:val="Default Paragraph Font"/>
     <w:uiPriority w:val="1"/>
@@ -551,6 +2171,31 @@
     <w:uiPriority w:val="99"/>
     <w:semiHidden/>
     <w:unhideWhenUsed/>
+  </w:style>
+  <w:style w:type="character" w:customStyle="1" w:styleId="Heading2Char">
+    <w:name w:val="Heading 2 Char"/>
+    <w:basedOn w:val="DefaultParagraphFont"/>
+    <w:link w:val="Heading2"/>
+    <w:uiPriority w:val="9"/>
+    <w:rsid w:val="00C92C70"/>
+    <w:rPr>
+      <w:rFonts w:ascii="Times New Roman" w:eastAsia="Times New Roman" w:hAnsi="Times New Roman" w:cs="Times New Roman"/>
+      <w:b/>
+      <w:bCs/>
+      <w:sz w:val="36"/>
+      <w:szCs w:val="36"/>
+    </w:rPr>
+  </w:style>
+  <w:style w:type="character" w:styleId="Strong">
+    <w:name w:val="Strong"/>
+    <w:basedOn w:val="DefaultParagraphFont"/>
+    <w:uiPriority w:val="22"/>
+    <w:qFormat/>
+    <w:rsid w:val="00C92C70"/>
+    <w:rPr>
+      <w:b/>
+      <w:bCs/>
+    </w:rPr>
   </w:style>
 </w:styles>
 </file>

--- a/RegularExpressionCheatSheet.docx
+++ b/RegularExpressionCheatSheet.docx
@@ -4,6 +4,881 @@
   <w:body>
     <w:p>
       <w:pPr>
+        <w:pStyle w:val="Heading2"/>
+        <w:spacing w:before="360" w:beforeAutospacing="0" w:after="240" w:afterAutospacing="0"/>
+      </w:pPr>
+      <w:proofErr w:type="spellStart"/>
+      <w:r>
+        <w:t>RegExp</w:t>
+      </w:r>
+      <w:proofErr w:type="spellEnd"/>
+      <w:r>
+        <w:t xml:space="preserve"> Object</w:t>
+      </w:r>
+    </w:p>
+    <w:p>
+      <w:pPr>
+        <w:pStyle w:val="NormalWeb"/>
+        <w:spacing w:before="0" w:beforeAutospacing="0" w:after="240" w:afterAutospacing="0"/>
+      </w:pPr>
+      <w:r>
+        <w:t xml:space="preserve">There are two ways to create a </w:t>
+      </w:r>
+      <w:proofErr w:type="spellStart"/>
+      <w:r>
+        <w:t>RegExp</w:t>
+      </w:r>
+      <w:proofErr w:type="spellEnd"/>
+      <w:r>
+        <w:t xml:space="preserve"> object: a </w:t>
+      </w:r>
+      <w:r>
+        <w:rPr>
+          <w:rStyle w:val="Strong"/>
+        </w:rPr>
+        <w:t>literal notation</w:t>
+      </w:r>
+      <w:r>
+        <w:t> and a </w:t>
+      </w:r>
+      <w:r>
+        <w:rPr>
+          <w:rStyle w:val="Strong"/>
+        </w:rPr>
+        <w:t>constructor</w:t>
+      </w:r>
+      <w:r>
+        <w:t>. Using pattern and modifier.</w:t>
+      </w:r>
+    </w:p>
+    <w:tbl>
+      <w:tblPr>
+        <w:tblW w:w="0" w:type="auto"/>
+        <w:tblCellMar>
+          <w:top w:w="15" w:type="dxa"/>
+          <w:left w:w="15" w:type="dxa"/>
+          <w:bottom w:w="15" w:type="dxa"/>
+          <w:right w:w="15" w:type="dxa"/>
+        </w:tblCellMar>
+        <w:tblLook w:val="04A0" w:firstRow="1" w:lastRow="0" w:firstColumn="1" w:lastColumn="0" w:noHBand="0" w:noVBand="1"/>
+      </w:tblPr>
+      <w:tblGrid>
+        <w:gridCol w:w="1446"/>
+        <w:gridCol w:w="7914"/>
+      </w:tblGrid>
+      <w:tr>
+        <w:trPr>
+          <w:tblHeader/>
+        </w:trPr>
+        <w:tc>
+          <w:tcPr>
+            <w:tcW w:w="0" w:type="auto"/>
+            <w:tcMar>
+              <w:top w:w="90" w:type="dxa"/>
+              <w:left w:w="195" w:type="dxa"/>
+              <w:bottom w:w="90" w:type="dxa"/>
+              <w:right w:w="195" w:type="dxa"/>
+            </w:tcMar>
+            <w:vAlign w:val="center"/>
+            <w:hideMark/>
+          </w:tcPr>
+          <w:p>
+            <w:pPr>
+              <w:spacing w:after="240"/>
+              <w:jc w:val="center"/>
+              <w:rPr>
+                <w:b/>
+                <w:bCs/>
+              </w:rPr>
+            </w:pPr>
+            <w:r>
+              <w:rPr>
+                <w:b/>
+                <w:bCs/>
+              </w:rPr>
+              <w:t>Parameter</w:t>
+            </w:r>
+          </w:p>
+        </w:tc>
+        <w:tc>
+          <w:tcPr>
+            <w:tcW w:w="0" w:type="auto"/>
+            <w:tcMar>
+              <w:top w:w="90" w:type="dxa"/>
+              <w:left w:w="195" w:type="dxa"/>
+              <w:bottom w:w="90" w:type="dxa"/>
+              <w:right w:w="195" w:type="dxa"/>
+            </w:tcMar>
+            <w:vAlign w:val="center"/>
+            <w:hideMark/>
+          </w:tcPr>
+          <w:p>
+            <w:pPr>
+              <w:spacing w:after="240"/>
+              <w:jc w:val="center"/>
+              <w:rPr>
+                <w:b/>
+                <w:bCs/>
+              </w:rPr>
+            </w:pPr>
+            <w:r>
+              <w:rPr>
+                <w:b/>
+                <w:bCs/>
+              </w:rPr>
+              <w:t>Description</w:t>
+            </w:r>
+          </w:p>
+        </w:tc>
+      </w:tr>
+      <w:tr>
+        <w:tc>
+          <w:tcPr>
+            <w:tcW w:w="0" w:type="auto"/>
+            <w:tcMar>
+              <w:top w:w="90" w:type="dxa"/>
+              <w:left w:w="195" w:type="dxa"/>
+              <w:bottom w:w="90" w:type="dxa"/>
+              <w:right w:w="195" w:type="dxa"/>
+            </w:tcMar>
+            <w:vAlign w:val="center"/>
+            <w:hideMark/>
+          </w:tcPr>
+          <w:p>
+            <w:pPr>
+              <w:spacing w:after="240"/>
+            </w:pPr>
+            <w:r>
+              <w:t>pattern</w:t>
+            </w:r>
+          </w:p>
+        </w:tc>
+        <w:tc>
+          <w:tcPr>
+            <w:tcW w:w="0" w:type="auto"/>
+            <w:tcMar>
+              <w:top w:w="90" w:type="dxa"/>
+              <w:left w:w="195" w:type="dxa"/>
+              <w:bottom w:w="90" w:type="dxa"/>
+              <w:right w:w="195" w:type="dxa"/>
+            </w:tcMar>
+            <w:vAlign w:val="center"/>
+            <w:hideMark/>
+          </w:tcPr>
+          <w:p>
+            <w:pPr>
+              <w:spacing w:after="240"/>
+            </w:pPr>
+            <w:r>
+              <w:t>Required. A regular expression is an object that describes a pattern of characters.</w:t>
+            </w:r>
+          </w:p>
+        </w:tc>
+      </w:tr>
+      <w:tr>
+        <w:tc>
+          <w:tcPr>
+            <w:tcW w:w="0" w:type="auto"/>
+            <w:tcMar>
+              <w:top w:w="90" w:type="dxa"/>
+              <w:left w:w="195" w:type="dxa"/>
+              <w:bottom w:w="90" w:type="dxa"/>
+              <w:right w:w="195" w:type="dxa"/>
+            </w:tcMar>
+            <w:vAlign w:val="center"/>
+            <w:hideMark/>
+          </w:tcPr>
+          <w:p>
+            <w:pPr>
+              <w:spacing w:after="240"/>
+            </w:pPr>
+            <w:r>
+              <w:t>modifier</w:t>
+            </w:r>
+          </w:p>
+        </w:tc>
+        <w:tc>
+          <w:tcPr>
+            <w:tcW w:w="0" w:type="auto"/>
+            <w:tcMar>
+              <w:top w:w="90" w:type="dxa"/>
+              <w:left w:w="195" w:type="dxa"/>
+              <w:bottom w:w="90" w:type="dxa"/>
+              <w:right w:w="195" w:type="dxa"/>
+            </w:tcMar>
+            <w:vAlign w:val="center"/>
+            <w:hideMark/>
+          </w:tcPr>
+          <w:p>
+            <w:pPr>
+              <w:spacing w:after="240"/>
+            </w:pPr>
+            <w:r>
+              <w:t>Optional. Modifiers are used to change perform of the Regular Expression.</w:t>
+            </w:r>
+          </w:p>
+        </w:tc>
+      </w:tr>
+    </w:tbl>
+    <w:p>
+      <w:pPr>
+        <w:pStyle w:val="Heading3"/>
+        <w:spacing w:before="360" w:after="240"/>
+        <w:rPr>
+          <w:sz w:val="30"/>
+          <w:szCs w:val="30"/>
+        </w:rPr>
+      </w:pPr>
+      <w:r>
+        <w:rPr>
+          <w:sz w:val="30"/>
+          <w:szCs w:val="30"/>
+        </w:rPr>
+        <w:t>Literal Notation</w:t>
+      </w:r>
+    </w:p>
+    <w:p>
+      <w:pPr>
+        <w:pStyle w:val="NormalWeb"/>
+        <w:spacing w:before="0" w:beforeAutospacing="0" w:after="240" w:afterAutospacing="0"/>
+      </w:pPr>
+      <w:r>
+        <w:t>/pattern/</w:t>
+      </w:r>
+      <w:proofErr w:type="gramStart"/>
+      <w:r>
+        <w:t>modifiers;</w:t>
+      </w:r>
+      <w:proofErr w:type="gramEnd"/>
+    </w:p>
+    <w:p>
+      <w:pPr>
+        <w:pStyle w:val="NormalWeb"/>
+        <w:spacing w:before="0" w:beforeAutospacing="0" w:after="240" w:afterAutospacing="0"/>
+      </w:pPr>
+      <w:r>
+        <w:t>Example: var regex = /cat/</w:t>
+      </w:r>
+      <w:proofErr w:type="gramStart"/>
+      <w:r>
+        <w:t>g;</w:t>
+      </w:r>
+      <w:proofErr w:type="gramEnd"/>
+    </w:p>
+    <w:p>
+      <w:pPr>
+        <w:pStyle w:val="Heading3"/>
+        <w:spacing w:before="360" w:after="240"/>
+        <w:rPr>
+          <w:sz w:val="30"/>
+          <w:szCs w:val="30"/>
+        </w:rPr>
+      </w:pPr>
+      <w:r>
+        <w:rPr>
+          <w:sz w:val="30"/>
+          <w:szCs w:val="30"/>
+        </w:rPr>
+        <w:t>Constructor</w:t>
+      </w:r>
+    </w:p>
+    <w:p>
+      <w:pPr>
+        <w:pStyle w:val="NormalWeb"/>
+        <w:spacing w:before="0" w:beforeAutospacing="0" w:after="240" w:afterAutospacing="0"/>
+      </w:pPr>
+      <w:r>
+        <w:t xml:space="preserve">new </w:t>
+      </w:r>
+      <w:proofErr w:type="spellStart"/>
+      <w:proofErr w:type="gramStart"/>
+      <w:r>
+        <w:t>RegExp</w:t>
+      </w:r>
+      <w:proofErr w:type="spellEnd"/>
+      <w:r>
+        <w:t>(</w:t>
+      </w:r>
+      <w:proofErr w:type="gramEnd"/>
+      <w:r>
+        <w:t>pattern, modifier)</w:t>
+      </w:r>
+    </w:p>
+    <w:p>
+      <w:pPr>
+        <w:pStyle w:val="NormalWeb"/>
+        <w:spacing w:before="0" w:beforeAutospacing="0" w:after="240" w:afterAutospacing="0"/>
+      </w:pPr>
+      <w:r>
+        <w:t xml:space="preserve">Example: var regex = new </w:t>
+      </w:r>
+      <w:proofErr w:type="spellStart"/>
+      <w:proofErr w:type="gramStart"/>
+      <w:r>
+        <w:t>RegExp</w:t>
+      </w:r>
+      <w:proofErr w:type="spellEnd"/>
+      <w:r>
+        <w:t>(</w:t>
+      </w:r>
+      <w:proofErr w:type="gramEnd"/>
+      <w:r>
+        <w:t>'cat', '</w:t>
+      </w:r>
+      <w:proofErr w:type="spellStart"/>
+      <w:r>
+        <w:t>gi</w:t>
+      </w:r>
+      <w:proofErr w:type="spellEnd"/>
+      <w:r>
+        <w:t>')</w:t>
+      </w:r>
+    </w:p>
+    <w:p>
+      <w:pPr>
+        <w:pStyle w:val="Heading2"/>
+        <w:spacing w:before="360" w:beforeAutospacing="0" w:after="240" w:afterAutospacing="0"/>
+      </w:pPr>
+      <w:r>
+        <w:t>Methods</w:t>
+      </w:r>
+    </w:p>
+    <w:p>
+      <w:pPr>
+        <w:pStyle w:val="NormalWeb"/>
+        <w:spacing w:before="0" w:beforeAutospacing="0" w:after="240" w:afterAutospacing="0"/>
+      </w:pPr>
+      <w:r>
+        <w:t>With </w:t>
+      </w:r>
+      <w:r>
+        <w:rPr>
+          <w:rStyle w:val="Strong"/>
+        </w:rPr>
+        <w:t>exec and test methods</w:t>
+      </w:r>
+      <w:r>
+        <w:t> are very similar to </w:t>
+      </w:r>
+      <w:r>
+        <w:rPr>
+          <w:rStyle w:val="Strong"/>
+        </w:rPr>
+        <w:t>match method</w:t>
+      </w:r>
+      <w:r>
+        <w:t xml:space="preserve"> the only difference is match method returns all </w:t>
+      </w:r>
+      <w:proofErr w:type="spellStart"/>
+      <w:r>
+        <w:t>matchs</w:t>
+      </w:r>
+      <w:proofErr w:type="spellEnd"/>
+      <w:r>
+        <w:t xml:space="preserve"> in array while with exec and test methods we need </w:t>
+      </w:r>
+      <w:r>
+        <w:rPr>
+          <w:rStyle w:val="Strong"/>
+        </w:rPr>
+        <w:t>looping structure</w:t>
+      </w:r>
+      <w:r>
+        <w:t>.</w:t>
+      </w:r>
+    </w:p>
+    <w:p>
+      <w:pPr>
+        <w:pStyle w:val="NormalWeb"/>
+        <w:spacing w:before="0" w:beforeAutospacing="0" w:after="240" w:afterAutospacing="0"/>
+      </w:pPr>
+      <w:proofErr w:type="spellStart"/>
+      <w:r>
+        <w:rPr>
+          <w:rStyle w:val="Strong"/>
+        </w:rPr>
+        <w:t>lastIndex</w:t>
+      </w:r>
+      <w:proofErr w:type="spellEnd"/>
+      <w:r>
+        <w:t xml:space="preserve"> a read/write property of </w:t>
+      </w:r>
+      <w:proofErr w:type="spellStart"/>
+      <w:r>
+        <w:t>RegExp</w:t>
+      </w:r>
+      <w:proofErr w:type="spellEnd"/>
+      <w:r>
+        <w:t xml:space="preserve"> objects. For regular expressions with the "g" attribute set, it contains an integer that specifies the character position immediately following the last match found by the </w:t>
+      </w:r>
+      <w:proofErr w:type="spellStart"/>
+      <w:r>
+        <w:rPr>
+          <w:rStyle w:val="Strong"/>
+        </w:rPr>
+        <w:t>RegExp.exec</w:t>
+      </w:r>
+      <w:proofErr w:type="spellEnd"/>
+      <w:r>
+        <w:rPr>
+          <w:rStyle w:val="Strong"/>
+        </w:rPr>
+        <w:t>()</w:t>
+      </w:r>
+      <w:r>
+        <w:t> and </w:t>
+      </w:r>
+      <w:proofErr w:type="spellStart"/>
+      <w:r>
+        <w:rPr>
+          <w:rStyle w:val="Strong"/>
+        </w:rPr>
+        <w:t>RegExp.test</w:t>
+      </w:r>
+      <w:proofErr w:type="spellEnd"/>
+      <w:r>
+        <w:rPr>
+          <w:rStyle w:val="Strong"/>
+        </w:rPr>
+        <w:t>()</w:t>
+      </w:r>
+      <w:r>
+        <w:t> methods. These methods use this property as the starting point for the next search they conduct.</w:t>
+      </w:r>
+    </w:p>
+    <w:p>
+      <w:pPr>
+        <w:pStyle w:val="Heading3"/>
+        <w:spacing w:before="360" w:after="240"/>
+        <w:rPr>
+          <w:sz w:val="30"/>
+          <w:szCs w:val="30"/>
+        </w:rPr>
+      </w:pPr>
+      <w:proofErr w:type="spellStart"/>
+      <w:r>
+        <w:rPr>
+          <w:sz w:val="30"/>
+          <w:szCs w:val="30"/>
+        </w:rPr>
+        <w:t>RegExp</w:t>
+      </w:r>
+      <w:proofErr w:type="spellEnd"/>
+    </w:p>
+    <w:p>
+      <w:pPr>
+        <w:pStyle w:val="NormalWeb"/>
+        <w:numPr>
+          <w:ilvl w:val="0"/>
+          <w:numId w:val="5"/>
+        </w:numPr>
+        <w:spacing w:before="240" w:beforeAutospacing="0" w:after="240" w:afterAutospacing="0"/>
+      </w:pPr>
+      <w:proofErr w:type="spellStart"/>
+      <w:proofErr w:type="gramStart"/>
+      <w:r>
+        <w:t>RegExp.prototype.exec</w:t>
+      </w:r>
+      <w:proofErr w:type="spellEnd"/>
+      <w:proofErr w:type="gramEnd"/>
+      <w:r>
+        <w:t xml:space="preserve">( String </w:t>
+      </w:r>
+      <w:proofErr w:type="spellStart"/>
+      <w:r>
+        <w:t>string_to_seach</w:t>
+      </w:r>
+      <w:proofErr w:type="spellEnd"/>
+      <w:r>
+        <w:t xml:space="preserve"> ) - The exec() method executes a search for a match in a specified string.</w:t>
+      </w:r>
+    </w:p>
+    <w:p>
+      <w:pPr>
+        <w:pStyle w:val="NormalWeb"/>
+        <w:spacing w:before="240" w:beforeAutospacing="0" w:after="240" w:afterAutospacing="0"/>
+        <w:ind w:left="720"/>
+      </w:pPr>
+      <w:r>
+        <w:rPr>
+          <w:rStyle w:val="Strong"/>
+        </w:rPr>
+        <w:t>Returns</w:t>
+      </w:r>
+      <w:r>
+        <w:t> a result array (</w:t>
+      </w:r>
+      <w:proofErr w:type="spellStart"/>
+      <w:r>
+        <w:t>match_</w:t>
+      </w:r>
+      <w:proofErr w:type="gramStart"/>
+      <w:r>
+        <w:t>value,index</w:t>
+      </w:r>
+      <w:proofErr w:type="gramEnd"/>
+      <w:r>
+        <w:t>,inpute_string,group_name</w:t>
+      </w:r>
+      <w:proofErr w:type="spellEnd"/>
+      <w:r>
+        <w:t>), or null.</w:t>
+      </w:r>
+    </w:p>
+    <w:p>
+      <w:pPr>
+        <w:pStyle w:val="NormalWeb"/>
+        <w:numPr>
+          <w:ilvl w:val="0"/>
+          <w:numId w:val="5"/>
+        </w:numPr>
+        <w:spacing w:before="240" w:beforeAutospacing="0" w:after="240" w:afterAutospacing="0"/>
+      </w:pPr>
+      <w:proofErr w:type="spellStart"/>
+      <w:r>
+        <w:lastRenderedPageBreak/>
+        <w:t>RegExp.prototype.</w:t>
+      </w:r>
+      <w:proofErr w:type="gramStart"/>
+      <w:r>
+        <w:t>test</w:t>
+      </w:r>
+      <w:proofErr w:type="spellEnd"/>
+      <w:r>
+        <w:t>( String</w:t>
+      </w:r>
+      <w:proofErr w:type="gramEnd"/>
+      <w:r>
+        <w:t xml:space="preserve"> </w:t>
+      </w:r>
+      <w:proofErr w:type="spellStart"/>
+      <w:r>
+        <w:t>string_to_seach</w:t>
+      </w:r>
+      <w:proofErr w:type="spellEnd"/>
+      <w:r>
+        <w:t xml:space="preserve"> ) - The test() method executes a search for a match between a regular expression and a specified string.</w:t>
+      </w:r>
+    </w:p>
+    <w:p>
+      <w:pPr>
+        <w:pStyle w:val="NormalWeb"/>
+        <w:spacing w:before="240" w:beforeAutospacing="0" w:after="240" w:afterAutospacing="0"/>
+        <w:ind w:left="720"/>
+      </w:pPr>
+      <w:r>
+        <w:rPr>
+          <w:rStyle w:val="Strong"/>
+        </w:rPr>
+        <w:t>Return</w:t>
+      </w:r>
+      <w:r>
+        <w:t> </w:t>
+      </w:r>
+      <w:proofErr w:type="spellStart"/>
+      <w:r>
+        <w:t>boolean</w:t>
+      </w:r>
+      <w:proofErr w:type="spellEnd"/>
+      <w:r>
+        <w:t>.</w:t>
+      </w:r>
+    </w:p>
+    <w:p>
+      <w:pPr>
+        <w:pStyle w:val="Heading3"/>
+        <w:spacing w:before="360" w:after="240"/>
+        <w:rPr>
+          <w:sz w:val="30"/>
+          <w:szCs w:val="30"/>
+        </w:rPr>
+      </w:pPr>
+      <w:r>
+        <w:rPr>
+          <w:sz w:val="30"/>
+          <w:szCs w:val="30"/>
+        </w:rPr>
+        <w:t>String</w:t>
+      </w:r>
+    </w:p>
+    <w:p>
+      <w:pPr>
+        <w:pStyle w:val="NormalWeb"/>
+        <w:numPr>
+          <w:ilvl w:val="0"/>
+          <w:numId w:val="6"/>
+        </w:numPr>
+        <w:spacing w:before="240" w:beforeAutospacing="0" w:after="240" w:afterAutospacing="0"/>
+      </w:pPr>
+      <w:proofErr w:type="spellStart"/>
+      <w:proofErr w:type="gramStart"/>
+      <w:r>
+        <w:t>String.prototype.match</w:t>
+      </w:r>
+      <w:proofErr w:type="spellEnd"/>
+      <w:proofErr w:type="gramEnd"/>
+      <w:r>
+        <w:t xml:space="preserve">( </w:t>
+      </w:r>
+      <w:proofErr w:type="spellStart"/>
+      <w:r>
+        <w:t>RegExp</w:t>
+      </w:r>
+      <w:proofErr w:type="spellEnd"/>
+      <w:r>
+        <w:t xml:space="preserve"> </w:t>
+      </w:r>
+      <w:proofErr w:type="spellStart"/>
+      <w:r>
+        <w:t>regular_expression_pattern</w:t>
+      </w:r>
+      <w:proofErr w:type="spellEnd"/>
+      <w:r>
+        <w:t xml:space="preserve"> ) - The match() method retrieves the </w:t>
+      </w:r>
+      <w:r>
+        <w:rPr>
+          <w:rStyle w:val="Strong"/>
+        </w:rPr>
+        <w:t>result</w:t>
+      </w:r>
+      <w:r>
+        <w:t> of matching a string of the match in an array.</w:t>
+      </w:r>
+      <w:r>
+        <w:br/>
+      </w:r>
+      <w:r>
+        <w:rPr>
+          <w:rStyle w:val="Strong"/>
+        </w:rPr>
+        <w:t>Returns</w:t>
+      </w:r>
+      <w:r>
+        <w:t> a result array (</w:t>
+      </w:r>
+      <w:proofErr w:type="spellStart"/>
+      <w:r>
+        <w:t>match_value</w:t>
+      </w:r>
+      <w:proofErr w:type="spellEnd"/>
+      <w:r>
+        <w:t>), or null.</w:t>
+      </w:r>
+    </w:p>
+    <w:p>
+      <w:pPr>
+        <w:pStyle w:val="NormalWeb"/>
+        <w:numPr>
+          <w:ilvl w:val="0"/>
+          <w:numId w:val="6"/>
+        </w:numPr>
+        <w:spacing w:before="240" w:beforeAutospacing="0" w:after="240" w:afterAutospacing="0"/>
+      </w:pPr>
+      <w:proofErr w:type="spellStart"/>
+      <w:proofErr w:type="gramStart"/>
+      <w:r>
+        <w:t>String.prototype.matchAll</w:t>
+      </w:r>
+      <w:proofErr w:type="spellEnd"/>
+      <w:proofErr w:type="gramEnd"/>
+      <w:r>
+        <w:t xml:space="preserve">( </w:t>
+      </w:r>
+      <w:proofErr w:type="spellStart"/>
+      <w:r>
+        <w:t>RegExp</w:t>
+      </w:r>
+      <w:proofErr w:type="spellEnd"/>
+      <w:r>
+        <w:t xml:space="preserve"> </w:t>
+      </w:r>
+      <w:proofErr w:type="spellStart"/>
+      <w:r>
+        <w:t>regular_expression_pattern</w:t>
+      </w:r>
+      <w:proofErr w:type="spellEnd"/>
+      <w:r>
+        <w:t xml:space="preserve"> ) - The </w:t>
+      </w:r>
+      <w:proofErr w:type="spellStart"/>
+      <w:r>
+        <w:t>matchAll</w:t>
+      </w:r>
+      <w:proofErr w:type="spellEnd"/>
+      <w:r>
+        <w:t>() method returns an iterator of all </w:t>
+      </w:r>
+      <w:r>
+        <w:rPr>
+          <w:rStyle w:val="Strong"/>
+        </w:rPr>
+        <w:t>results</w:t>
+      </w:r>
+      <w:r>
+        <w:t> matching a string against a regular expression, including capturing groups.</w:t>
+      </w:r>
+    </w:p>
+    <w:p>
+      <w:pPr>
+        <w:pStyle w:val="NormalWeb"/>
+        <w:numPr>
+          <w:ilvl w:val="0"/>
+          <w:numId w:val="6"/>
+        </w:numPr>
+        <w:spacing w:before="240" w:beforeAutospacing="0" w:after="240" w:afterAutospacing="0"/>
+      </w:pPr>
+      <w:proofErr w:type="spellStart"/>
+      <w:proofErr w:type="gramStart"/>
+      <w:r>
+        <w:t>String.prototype.replace</w:t>
+      </w:r>
+      <w:proofErr w:type="spellEnd"/>
+      <w:proofErr w:type="gramEnd"/>
+      <w:r>
+        <w:t xml:space="preserve">( </w:t>
+      </w:r>
+      <w:proofErr w:type="spellStart"/>
+      <w:r>
+        <w:t>RegExp</w:t>
+      </w:r>
+      <w:proofErr w:type="spellEnd"/>
+      <w:r>
+        <w:t xml:space="preserve"> </w:t>
+      </w:r>
+      <w:proofErr w:type="spellStart"/>
+      <w:r>
+        <w:t>regular_expression_pattern</w:t>
+      </w:r>
+      <w:proofErr w:type="spellEnd"/>
+      <w:r>
+        <w:t xml:space="preserve"> ) - The replace() method </w:t>
+      </w:r>
+      <w:r>
+        <w:rPr>
+          <w:rStyle w:val="Strong"/>
+        </w:rPr>
+        <w:t>returns</w:t>
+      </w:r>
+      <w:r>
+        <w:t> a new string with some or all matches of a pattern replaced by a replacement.</w:t>
+      </w:r>
+      <w:r>
+        <w:br/>
+      </w:r>
+      <w:r>
+        <w:rPr>
+          <w:rStyle w:val="Strong"/>
+        </w:rPr>
+        <w:t>Replace</w:t>
+      </w:r>
+      <w:r>
+        <w:t> first occurrence.</w:t>
+      </w:r>
+    </w:p>
+    <w:p>
+      <w:pPr>
+        <w:pStyle w:val="NormalWeb"/>
+        <w:numPr>
+          <w:ilvl w:val="0"/>
+          <w:numId w:val="6"/>
+        </w:numPr>
+        <w:spacing w:before="240" w:beforeAutospacing="0" w:after="240" w:afterAutospacing="0"/>
+      </w:pPr>
+      <w:proofErr w:type="spellStart"/>
+      <w:proofErr w:type="gramStart"/>
+      <w:r>
+        <w:t>String.prototype.replaceAll</w:t>
+      </w:r>
+      <w:proofErr w:type="spellEnd"/>
+      <w:proofErr w:type="gramEnd"/>
+      <w:r>
+        <w:t xml:space="preserve">( </w:t>
+      </w:r>
+      <w:proofErr w:type="spellStart"/>
+      <w:r>
+        <w:t>RegExp</w:t>
+      </w:r>
+      <w:proofErr w:type="spellEnd"/>
+      <w:r>
+        <w:t xml:space="preserve"> </w:t>
+      </w:r>
+      <w:proofErr w:type="spellStart"/>
+      <w:r>
+        <w:t>regular_expression_pattern</w:t>
+      </w:r>
+      <w:proofErr w:type="spellEnd"/>
+      <w:r>
+        <w:t xml:space="preserve"> ) - The </w:t>
+      </w:r>
+      <w:proofErr w:type="spellStart"/>
+      <w:r>
+        <w:t>replaceAll</w:t>
+      </w:r>
+      <w:proofErr w:type="spellEnd"/>
+      <w:r>
+        <w:t>() method r</w:t>
+      </w:r>
+      <w:r>
+        <w:rPr>
+          <w:rStyle w:val="Strong"/>
+        </w:rPr>
+        <w:t>eturns</w:t>
+      </w:r>
+      <w:r>
+        <w:t> a new string with all matches of a pattern replaced by a replacement.</w:t>
+      </w:r>
+    </w:p>
+    <w:p>
+      <w:pPr>
+        <w:pStyle w:val="NormalWeb"/>
+        <w:numPr>
+          <w:ilvl w:val="0"/>
+          <w:numId w:val="6"/>
+        </w:numPr>
+        <w:spacing w:before="240" w:beforeAutospacing="0" w:after="240" w:afterAutospacing="0"/>
+      </w:pPr>
+      <w:proofErr w:type="spellStart"/>
+      <w:proofErr w:type="gramStart"/>
+      <w:r>
+        <w:t>String.prototype.search</w:t>
+      </w:r>
+      <w:proofErr w:type="spellEnd"/>
+      <w:proofErr w:type="gramEnd"/>
+      <w:r>
+        <w:t xml:space="preserve">( </w:t>
+      </w:r>
+      <w:proofErr w:type="spellStart"/>
+      <w:r>
+        <w:t>RegExp</w:t>
+      </w:r>
+      <w:proofErr w:type="spellEnd"/>
+      <w:r>
+        <w:t xml:space="preserve"> </w:t>
+      </w:r>
+      <w:proofErr w:type="spellStart"/>
+      <w:r>
+        <w:t>regular_expression_pattern</w:t>
+      </w:r>
+      <w:proofErr w:type="spellEnd"/>
+      <w:r>
+        <w:t xml:space="preserve"> ) - The search() method executes a search for a match between a regular expression and this String object.</w:t>
+      </w:r>
+      <w:r>
+        <w:br/>
+      </w:r>
+      <w:r>
+        <w:rPr>
+          <w:rStyle w:val="Strong"/>
+        </w:rPr>
+        <w:t>Return</w:t>
+      </w:r>
+      <w:r>
+        <w:t> index first occurrence.</w:t>
+      </w:r>
+    </w:p>
+    <w:p>
+      <w:pPr>
         <w:shd w:val="clear" w:color="auto" w:fill="FFFFFF"/>
         <w:spacing w:before="360" w:after="240"/>
         <w:outlineLvl w:val="1"/>
@@ -83,12 +958,21 @@
           <w:color w:val="24292F"/>
         </w:rPr>
       </w:pPr>
-      <w:r>
-        <w:rPr>
-          <w:rFonts w:ascii="Segoe UI" w:eastAsia="Times New Roman" w:hAnsi="Segoe UI" w:cs="Segoe UI"/>
-          <w:color w:val="24292F"/>
-        </w:rPr>
-        <w:t>i Flag - Do a case-insensitive search</w:t>
+      <w:proofErr w:type="spellStart"/>
+      <w:r>
+        <w:rPr>
+          <w:rFonts w:ascii="Segoe UI" w:eastAsia="Times New Roman" w:hAnsi="Segoe UI" w:cs="Segoe UI"/>
+          <w:color w:val="24292F"/>
+        </w:rPr>
+        <w:t>i</w:t>
+      </w:r>
+      <w:proofErr w:type="spellEnd"/>
+      <w:r>
+        <w:rPr>
+          <w:rFonts w:ascii="Segoe UI" w:eastAsia="Times New Roman" w:hAnsi="Segoe UI" w:cs="Segoe UI"/>
+          <w:color w:val="24292F"/>
+        </w:rPr>
+        <w:t xml:space="preserve"> Flag - Do a case-insensitive search</w:t>
       </w:r>
     </w:p>
     <w:p>
@@ -130,7 +1014,23 @@
           <w:rFonts w:ascii="Segoe UI" w:eastAsia="Times New Roman" w:hAnsi="Segoe UI" w:cs="Segoe UI"/>
           <w:color w:val="24292F"/>
         </w:rPr>
-        <w:t>s Flag - Allows . to match newline characters</w:t>
+        <w:t xml:space="preserve">s Flag - </w:t>
+      </w:r>
+      <w:proofErr w:type="gramStart"/>
+      <w:r>
+        <w:rPr>
+          <w:rFonts w:ascii="Segoe UI" w:eastAsia="Times New Roman" w:hAnsi="Segoe UI" w:cs="Segoe UI"/>
+          <w:color w:val="24292F"/>
+        </w:rPr>
+        <w:t>Allows .</w:t>
+      </w:r>
+      <w:proofErr w:type="gramEnd"/>
+      <w:r>
+        <w:rPr>
+          <w:rFonts w:ascii="Segoe UI" w:eastAsia="Times New Roman" w:hAnsi="Segoe UI" w:cs="Segoe UI"/>
+          <w:color w:val="24292F"/>
+        </w:rPr>
+        <w:t xml:space="preserve"> to match newline characters</w:t>
       </w:r>
     </w:p>
     <w:p>
@@ -151,7 +1051,23 @@
           <w:rFonts w:ascii="Segoe UI" w:eastAsia="Times New Roman" w:hAnsi="Segoe UI" w:cs="Segoe UI"/>
           <w:color w:val="24292F"/>
         </w:rPr>
-        <w:t>u Flag - Treat a pattern as a sequence of unicode code points</w:t>
+        <w:t xml:space="preserve">u Flag - Treat a pattern as a sequence of </w:t>
+      </w:r>
+      <w:proofErr w:type="spellStart"/>
+      <w:r>
+        <w:rPr>
+          <w:rFonts w:ascii="Segoe UI" w:eastAsia="Times New Roman" w:hAnsi="Segoe UI" w:cs="Segoe UI"/>
+          <w:color w:val="24292F"/>
+        </w:rPr>
+        <w:t>unicode</w:t>
+      </w:r>
+      <w:proofErr w:type="spellEnd"/>
+      <w:r>
+        <w:rPr>
+          <w:rFonts w:ascii="Segoe UI" w:eastAsia="Times New Roman" w:hAnsi="Segoe UI" w:cs="Segoe UI"/>
+          <w:color w:val="24292F"/>
+        </w:rPr>
+        <w:t xml:space="preserve"> code points</w:t>
       </w:r>
     </w:p>
     <w:p>
@@ -219,7 +1135,23 @@
           <w:rFonts w:ascii="Segoe UI" w:eastAsia="Times New Roman" w:hAnsi="Segoe UI" w:cs="Segoe UI"/>
           <w:color w:val="24292F"/>
         </w:rPr>
-        <w:t>OR Group - (x|y) Matches either "x" or "y"</w:t>
+        <w:t>OR Group - (</w:t>
+      </w:r>
+      <w:proofErr w:type="spellStart"/>
+      <w:r>
+        <w:rPr>
+          <w:rFonts w:ascii="Segoe UI" w:eastAsia="Times New Roman" w:hAnsi="Segoe UI" w:cs="Segoe UI"/>
+          <w:color w:val="24292F"/>
+        </w:rPr>
+        <w:t>x|y</w:t>
+      </w:r>
+      <w:proofErr w:type="spellEnd"/>
+      <w:r>
+        <w:rPr>
+          <w:rFonts w:ascii="Segoe UI" w:eastAsia="Times New Roman" w:hAnsi="Segoe UI" w:cs="Segoe UI"/>
+          <w:color w:val="24292F"/>
+        </w:rPr>
+        <w:t>) Matches either "x" or "y"</w:t>
       </w:r>
     </w:p>
     <w:p>
@@ -240,7 +1172,24 @@
           <w:rFonts w:ascii="Segoe UI" w:eastAsia="Times New Roman" w:hAnsi="Segoe UI" w:cs="Segoe UI"/>
           <w:color w:val="24292F"/>
         </w:rPr>
-        <w:t>Specify Range - [abcd] is the same as [a-d]. They match the "b" in "brisket", and the "c" in "chop".</w:t>
+        <w:lastRenderedPageBreak/>
+        <w:t>Specify Range - [</w:t>
+      </w:r>
+      <w:proofErr w:type="spellStart"/>
+      <w:r>
+        <w:rPr>
+          <w:rFonts w:ascii="Segoe UI" w:eastAsia="Times New Roman" w:hAnsi="Segoe UI" w:cs="Segoe UI"/>
+          <w:color w:val="24292F"/>
+        </w:rPr>
+        <w:t>abcd</w:t>
+      </w:r>
+      <w:proofErr w:type="spellEnd"/>
+      <w:r>
+        <w:rPr>
+          <w:rFonts w:ascii="Segoe UI" w:eastAsia="Times New Roman" w:hAnsi="Segoe UI" w:cs="Segoe UI"/>
+          <w:color w:val="24292F"/>
+        </w:rPr>
+        <w:t>] is the same as [a-d]. They match the "b" in "brisket", and the "c" in "chop".</w:t>
       </w:r>
     </w:p>
     <w:p>
@@ -282,7 +1231,39 @@
           <w:rFonts w:ascii="Segoe UI" w:eastAsia="Times New Roman" w:hAnsi="Segoe UI" w:cs="Segoe UI"/>
           <w:color w:val="24292F"/>
         </w:rPr>
-        <w:t>Capturing Group - Matches x and remembers the match. (go)+ means go, gogo, gogogo and so on</w:t>
+        <w:t xml:space="preserve">Capturing Group - Matches x and remembers the match. (go)+ means go, </w:t>
+      </w:r>
+      <w:proofErr w:type="spellStart"/>
+      <w:r>
+        <w:rPr>
+          <w:rFonts w:ascii="Segoe UI" w:eastAsia="Times New Roman" w:hAnsi="Segoe UI" w:cs="Segoe UI"/>
+          <w:color w:val="24292F"/>
+        </w:rPr>
+        <w:t>gogo</w:t>
+      </w:r>
+      <w:proofErr w:type="spellEnd"/>
+      <w:r>
+        <w:rPr>
+          <w:rFonts w:ascii="Segoe UI" w:eastAsia="Times New Roman" w:hAnsi="Segoe UI" w:cs="Segoe UI"/>
+          <w:color w:val="24292F"/>
+        </w:rPr>
+        <w:t xml:space="preserve">, </w:t>
+      </w:r>
+      <w:proofErr w:type="spellStart"/>
+      <w:r>
+        <w:rPr>
+          <w:rFonts w:ascii="Segoe UI" w:eastAsia="Times New Roman" w:hAnsi="Segoe UI" w:cs="Segoe UI"/>
+          <w:color w:val="24292F"/>
+        </w:rPr>
+        <w:t>gogogo</w:t>
+      </w:r>
+      <w:proofErr w:type="spellEnd"/>
+      <w:r>
+        <w:rPr>
+          <w:rFonts w:ascii="Segoe UI" w:eastAsia="Times New Roman" w:hAnsi="Segoe UI" w:cs="Segoe UI"/>
+          <w:color w:val="24292F"/>
+        </w:rPr>
+        <w:t xml:space="preserve"> and so on</w:t>
       </w:r>
     </w:p>
     <w:p>
@@ -497,7 +1478,6 @@
           <w:rFonts w:ascii="Segoe UI" w:eastAsia="Times New Roman" w:hAnsi="Segoe UI" w:cs="Segoe UI"/>
           <w:color w:val="24292F"/>
         </w:rPr>
-        <w:lastRenderedPageBreak/>
         <w:t>\b - Find a match at the beginning/end of a word</w:t>
       </w:r>
     </w:p>
@@ -666,7 +1646,23 @@
           <w:rFonts w:ascii="Segoe UI" w:eastAsia="Times New Roman" w:hAnsi="Segoe UI" w:cs="Segoe UI"/>
           <w:color w:val="24292F"/>
         </w:rPr>
-        <w:t>\xxx - Find the character specified by an octal number xxx</w:t>
+        <w:t>\</w:t>
+      </w:r>
+      <w:proofErr w:type="gramStart"/>
+      <w:r>
+        <w:rPr>
+          <w:rFonts w:ascii="Segoe UI" w:eastAsia="Times New Roman" w:hAnsi="Segoe UI" w:cs="Segoe UI"/>
+          <w:color w:val="24292F"/>
+        </w:rPr>
+        <w:t>xxx</w:t>
+      </w:r>
+      <w:proofErr w:type="gramEnd"/>
+      <w:r>
+        <w:rPr>
+          <w:rFonts w:ascii="Segoe UI" w:eastAsia="Times New Roman" w:hAnsi="Segoe UI" w:cs="Segoe UI"/>
+          <w:color w:val="24292F"/>
+        </w:rPr>
+        <w:t xml:space="preserve"> - Find the character specified by an octal number xxx</w:t>
       </w:r>
     </w:p>
     <w:p>
@@ -687,7 +1683,25 @@
           <w:rFonts w:ascii="Segoe UI" w:eastAsia="Times New Roman" w:hAnsi="Segoe UI" w:cs="Segoe UI"/>
           <w:color w:val="24292F"/>
         </w:rPr>
-        <w:t>\xdd - Find the character specified by a hexadecimal number dd</w:t>
+        <w:t>\</w:t>
+      </w:r>
+      <w:proofErr w:type="spellStart"/>
+      <w:proofErr w:type="gramStart"/>
+      <w:r>
+        <w:rPr>
+          <w:rFonts w:ascii="Segoe UI" w:eastAsia="Times New Roman" w:hAnsi="Segoe UI" w:cs="Segoe UI"/>
+          <w:color w:val="24292F"/>
+        </w:rPr>
+        <w:t>xdd</w:t>
+      </w:r>
+      <w:proofErr w:type="spellEnd"/>
+      <w:proofErr w:type="gramEnd"/>
+      <w:r>
+        <w:rPr>
+          <w:rFonts w:ascii="Segoe UI" w:eastAsia="Times New Roman" w:hAnsi="Segoe UI" w:cs="Segoe UI"/>
+          <w:color w:val="24292F"/>
+        </w:rPr>
+        <w:t xml:space="preserve"> - Find the character specified by a hexadecimal number dd</w:t>
       </w:r>
     </w:p>
     <w:p>
@@ -708,8 +1722,35 @@
           <w:rFonts w:ascii="Segoe UI" w:eastAsia="Times New Roman" w:hAnsi="Segoe UI" w:cs="Segoe UI"/>
           <w:color w:val="24292F"/>
         </w:rPr>
-        <w:t>\udddd - Find the Unicode character specified by a hexadecimal number dddd</w:t>
-      </w:r>
+        <w:t>\</w:t>
+      </w:r>
+      <w:proofErr w:type="spellStart"/>
+      <w:proofErr w:type="gramStart"/>
+      <w:r>
+        <w:rPr>
+          <w:rFonts w:ascii="Segoe UI" w:eastAsia="Times New Roman" w:hAnsi="Segoe UI" w:cs="Segoe UI"/>
+          <w:color w:val="24292F"/>
+        </w:rPr>
+        <w:t>udddd</w:t>
+      </w:r>
+      <w:proofErr w:type="spellEnd"/>
+      <w:proofErr w:type="gramEnd"/>
+      <w:r>
+        <w:rPr>
+          <w:rFonts w:ascii="Segoe UI" w:eastAsia="Times New Roman" w:hAnsi="Segoe UI" w:cs="Segoe UI"/>
+          <w:color w:val="24292F"/>
+        </w:rPr>
+        <w:t xml:space="preserve"> - Find the Unicode character specified by a hexadecimal number </w:t>
+      </w:r>
+      <w:proofErr w:type="spellStart"/>
+      <w:r>
+        <w:rPr>
+          <w:rFonts w:ascii="Segoe UI" w:eastAsia="Times New Roman" w:hAnsi="Segoe UI" w:cs="Segoe UI"/>
+          <w:color w:val="24292F"/>
+        </w:rPr>
+        <w:t>dddd</w:t>
+      </w:r>
+      <w:proofErr w:type="spellEnd"/>
     </w:p>
     <w:p>
       <w:pPr>
@@ -792,6 +1833,7 @@
           <w:rFonts w:ascii="Segoe UI" w:eastAsia="Times New Roman" w:hAnsi="Segoe UI" w:cs="Segoe UI"/>
           <w:color w:val="24292F"/>
         </w:rPr>
+        <w:lastRenderedPageBreak/>
         <w:t>n* - Matches any string that contains </w:t>
       </w:r>
       <w:r>
@@ -903,7 +1945,23 @@
           <w:rFonts w:ascii="Segoe UI" w:eastAsia="Times New Roman" w:hAnsi="Segoe UI" w:cs="Segoe UI"/>
           <w:color w:val="24292F"/>
         </w:rPr>
-        <w:t>n{X,Y} - Matches any string that contains a </w:t>
+        <w:t>n{</w:t>
+      </w:r>
+      <w:proofErr w:type="gramStart"/>
+      <w:r>
+        <w:rPr>
+          <w:rFonts w:ascii="Segoe UI" w:eastAsia="Times New Roman" w:hAnsi="Segoe UI" w:cs="Segoe UI"/>
+          <w:color w:val="24292F"/>
+        </w:rPr>
+        <w:t>X,Y</w:t>
+      </w:r>
+      <w:proofErr w:type="gramEnd"/>
+      <w:r>
+        <w:rPr>
+          <w:rFonts w:ascii="Segoe UI" w:eastAsia="Times New Roman" w:hAnsi="Segoe UI" w:cs="Segoe UI"/>
+          <w:color w:val="24292F"/>
+        </w:rPr>
+        <w:t>} - Matches any string that contains a </w:t>
       </w:r>
       <w:r>
         <w:rPr>
@@ -1046,12 +2104,21 @@
           <w:color w:val="24292F"/>
         </w:rPr>
       </w:pPr>
-      <w:r>
-        <w:rPr>
-          <w:rFonts w:ascii="Segoe UI" w:eastAsia="Times New Roman" w:hAnsi="Segoe UI" w:cs="Segoe UI"/>
-          <w:color w:val="24292F"/>
-        </w:rPr>
-        <w:t>?=n - Matches any string that is </w:t>
+      <w:proofErr w:type="gramStart"/>
+      <w:r>
+        <w:rPr>
+          <w:rFonts w:ascii="Segoe UI" w:eastAsia="Times New Roman" w:hAnsi="Segoe UI" w:cs="Segoe UI"/>
+          <w:color w:val="24292F"/>
+        </w:rPr>
+        <w:t>?=</w:t>
+      </w:r>
+      <w:proofErr w:type="gramEnd"/>
+      <w:r>
+        <w:rPr>
+          <w:rFonts w:ascii="Segoe UI" w:eastAsia="Times New Roman" w:hAnsi="Segoe UI" w:cs="Segoe UI"/>
+          <w:color w:val="24292F"/>
+        </w:rPr>
+        <w:t>n - Matches any string that is </w:t>
       </w:r>
       <w:r>
         <w:rPr>
@@ -1121,6 +2188,602 @@
 <file path=word/numbering.xml><?xml version="1.0" encoding="utf-8"?>
 <w:numbering xmlns:wpc="http://schemas.microsoft.com/office/word/2010/wordprocessingCanvas" xmlns:cx="http://schemas.microsoft.com/office/drawing/2014/chartex" xmlns:cx1="http://schemas.microsoft.com/office/drawing/2015/9/8/chartex" xmlns:cx2="http://schemas.microsoft.com/office/drawing/2015/10/21/chartex" xmlns:cx3="http://schemas.microsoft.com/office/drawing/2016/5/9/chartex" xmlns:cx4="http://schemas.microsoft.com/office/drawing/2016/5/10/chartex" xmlns:cx5="http://schemas.microsoft.com/office/drawing/2016/5/11/chartex" xmlns:cx6="http://schemas.microsoft.com/office/drawing/2016/5/12/chartex" xmlns:cx7="http://schemas.microsoft.com/office/drawing/2016/5/13/chartex" xmlns:cx8="http://schemas.microsoft.com/office/drawing/2016/5/14/chartex" xmlns:mc="http://schemas.openxmlformats.org/markup-compatibility/2006" xmlns:aink="http://schemas.microsoft.com/office/drawing/2016/ink" xmlns:am3d="http://schemas.microsoft.com/office/drawing/2017/model3d" xmlns:o="urn:schemas-microsoft-com:office:office" xmlns:oel="http://schemas.microsoft.com/office/2019/extlst" xmlns:r="http://schemas.openxmlformats.org/officeDocument/2006/relationships" xmlns:m="http://schemas.openxmlformats.org/officeDocument/2006/math" xmlns:v="urn:schemas-microsoft-com:vml" xmlns:wp14="http://schemas.microsoft.com/office/word/2010/wordprocessingDrawing" xmlns:wp="http://schemas.openxmlformats.org/drawingml/2006/wordprocessingDrawing" xmlns:w10="urn:schemas-microsoft-com:office:word" xmlns:w="http://schemas.openxmlformats.org/wordprocessingml/2006/main" xmlns:w14="http://schemas.microsoft.com/office/word/2010/wordml" xmlns:w15="http://schemas.microsoft.com/office/word/2012/wordml" xmlns:w16cex="http://schemas.microsoft.com/office/word/2018/wordml/cex" xmlns:w16cid="http://schemas.microsoft.com/office/word/2016/wordml/cid" xmlns:w16="http://schemas.microsoft.com/office/word/2018/wordml" xmlns:w16sdtdh="http://schemas.microsoft.com/office/word/2020/wordml/sdtdatahash" xmlns:w16se="http://schemas.microsoft.com/office/word/2015/wordml/symex" xmlns:wpg="http://schemas.microsoft.com/office/word/2010/wordprocessingGroup" xmlns:wpi="http://schemas.microsoft.com/office/word/2010/wordprocessingInk" xmlns:wne="http://schemas.microsoft.com/office/word/2006/wordml" xmlns:wps="http://schemas.microsoft.com/office/word/2010/wordprocessingShape" mc:Ignorable="w14 w15 w16se w16cid w16 w16cex w16sdtdh wp14">
   <w:abstractNum w:abstractNumId="0" w15:restartNumberingAfterBreak="0">
+    <w:nsid w:val="01F719D4"/>
+    <w:multiLevelType w:val="multilevel"/>
+    <w:tmpl w:val="FDA2CB12"/>
+    <w:lvl w:ilvl="0">
+      <w:start w:val="1"/>
+      <w:numFmt w:val="bullet"/>
+      <w:lvlText w:val=""/>
+      <w:lvlJc w:val="left"/>
+      <w:pPr>
+        <w:tabs>
+          <w:tab w:val="num" w:pos="720"/>
+        </w:tabs>
+        <w:ind w:left="720" w:hanging="360"/>
+      </w:pPr>
+      <w:rPr>
+        <w:rFonts w:ascii="Symbol" w:hAnsi="Symbol" w:hint="default"/>
+        <w:sz w:val="20"/>
+      </w:rPr>
+    </w:lvl>
+    <w:lvl w:ilvl="1" w:tentative="1">
+      <w:start w:val="1"/>
+      <w:numFmt w:val="bullet"/>
+      <w:lvlText w:val="o"/>
+      <w:lvlJc w:val="left"/>
+      <w:pPr>
+        <w:tabs>
+          <w:tab w:val="num" w:pos="1440"/>
+        </w:tabs>
+        <w:ind w:left="1440" w:hanging="360"/>
+      </w:pPr>
+      <w:rPr>
+        <w:rFonts w:ascii="Courier New" w:hAnsi="Courier New" w:hint="default"/>
+        <w:sz w:val="20"/>
+      </w:rPr>
+    </w:lvl>
+    <w:lvl w:ilvl="2" w:tentative="1">
+      <w:start w:val="1"/>
+      <w:numFmt w:val="bullet"/>
+      <w:lvlText w:val=""/>
+      <w:lvlJc w:val="left"/>
+      <w:pPr>
+        <w:tabs>
+          <w:tab w:val="num" w:pos="2160"/>
+        </w:tabs>
+        <w:ind w:left="2160" w:hanging="360"/>
+      </w:pPr>
+      <w:rPr>
+        <w:rFonts w:ascii="Wingdings" w:hAnsi="Wingdings" w:hint="default"/>
+        <w:sz w:val="20"/>
+      </w:rPr>
+    </w:lvl>
+    <w:lvl w:ilvl="3" w:tentative="1">
+      <w:start w:val="1"/>
+      <w:numFmt w:val="bullet"/>
+      <w:lvlText w:val=""/>
+      <w:lvlJc w:val="left"/>
+      <w:pPr>
+        <w:tabs>
+          <w:tab w:val="num" w:pos="2880"/>
+        </w:tabs>
+        <w:ind w:left="2880" w:hanging="360"/>
+      </w:pPr>
+      <w:rPr>
+        <w:rFonts w:ascii="Wingdings" w:hAnsi="Wingdings" w:hint="default"/>
+        <w:sz w:val="20"/>
+      </w:rPr>
+    </w:lvl>
+    <w:lvl w:ilvl="4" w:tentative="1">
+      <w:start w:val="1"/>
+      <w:numFmt w:val="bullet"/>
+      <w:lvlText w:val=""/>
+      <w:lvlJc w:val="left"/>
+      <w:pPr>
+        <w:tabs>
+          <w:tab w:val="num" w:pos="3600"/>
+        </w:tabs>
+        <w:ind w:left="3600" w:hanging="360"/>
+      </w:pPr>
+      <w:rPr>
+        <w:rFonts w:ascii="Wingdings" w:hAnsi="Wingdings" w:hint="default"/>
+        <w:sz w:val="20"/>
+      </w:rPr>
+    </w:lvl>
+    <w:lvl w:ilvl="5" w:tentative="1">
+      <w:start w:val="1"/>
+      <w:numFmt w:val="bullet"/>
+      <w:lvlText w:val=""/>
+      <w:lvlJc w:val="left"/>
+      <w:pPr>
+        <w:tabs>
+          <w:tab w:val="num" w:pos="4320"/>
+        </w:tabs>
+        <w:ind w:left="4320" w:hanging="360"/>
+      </w:pPr>
+      <w:rPr>
+        <w:rFonts w:ascii="Wingdings" w:hAnsi="Wingdings" w:hint="default"/>
+        <w:sz w:val="20"/>
+      </w:rPr>
+    </w:lvl>
+    <w:lvl w:ilvl="6" w:tentative="1">
+      <w:start w:val="1"/>
+      <w:numFmt w:val="bullet"/>
+      <w:lvlText w:val=""/>
+      <w:lvlJc w:val="left"/>
+      <w:pPr>
+        <w:tabs>
+          <w:tab w:val="num" w:pos="5040"/>
+        </w:tabs>
+        <w:ind w:left="5040" w:hanging="360"/>
+      </w:pPr>
+      <w:rPr>
+        <w:rFonts w:ascii="Wingdings" w:hAnsi="Wingdings" w:hint="default"/>
+        <w:sz w:val="20"/>
+      </w:rPr>
+    </w:lvl>
+    <w:lvl w:ilvl="7" w:tentative="1">
+      <w:start w:val="1"/>
+      <w:numFmt w:val="bullet"/>
+      <w:lvlText w:val=""/>
+      <w:lvlJc w:val="left"/>
+      <w:pPr>
+        <w:tabs>
+          <w:tab w:val="num" w:pos="5760"/>
+        </w:tabs>
+        <w:ind w:left="5760" w:hanging="360"/>
+      </w:pPr>
+      <w:rPr>
+        <w:rFonts w:ascii="Wingdings" w:hAnsi="Wingdings" w:hint="default"/>
+        <w:sz w:val="20"/>
+      </w:rPr>
+    </w:lvl>
+    <w:lvl w:ilvl="8" w:tentative="1">
+      <w:start w:val="1"/>
+      <w:numFmt w:val="bullet"/>
+      <w:lvlText w:val=""/>
+      <w:lvlJc w:val="left"/>
+      <w:pPr>
+        <w:tabs>
+          <w:tab w:val="num" w:pos="6480"/>
+        </w:tabs>
+        <w:ind w:left="6480" w:hanging="360"/>
+      </w:pPr>
+      <w:rPr>
+        <w:rFonts w:ascii="Wingdings" w:hAnsi="Wingdings" w:hint="default"/>
+        <w:sz w:val="20"/>
+      </w:rPr>
+    </w:lvl>
+  </w:abstractNum>
+  <w:abstractNum w:abstractNumId="1" w15:restartNumberingAfterBreak="0">
+    <w:nsid w:val="063D7574"/>
+    <w:multiLevelType w:val="multilevel"/>
+    <w:tmpl w:val="664E2E5A"/>
+    <w:lvl w:ilvl="0">
+      <w:start w:val="1"/>
+      <w:numFmt w:val="bullet"/>
+      <w:lvlText w:val=""/>
+      <w:lvlJc w:val="left"/>
+      <w:pPr>
+        <w:tabs>
+          <w:tab w:val="num" w:pos="720"/>
+        </w:tabs>
+        <w:ind w:left="720" w:hanging="360"/>
+      </w:pPr>
+      <w:rPr>
+        <w:rFonts w:ascii="Symbol" w:hAnsi="Symbol" w:hint="default"/>
+        <w:sz w:val="20"/>
+      </w:rPr>
+    </w:lvl>
+    <w:lvl w:ilvl="1" w:tentative="1">
+      <w:start w:val="1"/>
+      <w:numFmt w:val="bullet"/>
+      <w:lvlText w:val="o"/>
+      <w:lvlJc w:val="left"/>
+      <w:pPr>
+        <w:tabs>
+          <w:tab w:val="num" w:pos="1440"/>
+        </w:tabs>
+        <w:ind w:left="1440" w:hanging="360"/>
+      </w:pPr>
+      <w:rPr>
+        <w:rFonts w:ascii="Courier New" w:hAnsi="Courier New" w:hint="default"/>
+        <w:sz w:val="20"/>
+      </w:rPr>
+    </w:lvl>
+    <w:lvl w:ilvl="2" w:tentative="1">
+      <w:start w:val="1"/>
+      <w:numFmt w:val="bullet"/>
+      <w:lvlText w:val=""/>
+      <w:lvlJc w:val="left"/>
+      <w:pPr>
+        <w:tabs>
+          <w:tab w:val="num" w:pos="2160"/>
+        </w:tabs>
+        <w:ind w:left="2160" w:hanging="360"/>
+      </w:pPr>
+      <w:rPr>
+        <w:rFonts w:ascii="Wingdings" w:hAnsi="Wingdings" w:hint="default"/>
+        <w:sz w:val="20"/>
+      </w:rPr>
+    </w:lvl>
+    <w:lvl w:ilvl="3" w:tentative="1">
+      <w:start w:val="1"/>
+      <w:numFmt w:val="bullet"/>
+      <w:lvlText w:val=""/>
+      <w:lvlJc w:val="left"/>
+      <w:pPr>
+        <w:tabs>
+          <w:tab w:val="num" w:pos="2880"/>
+        </w:tabs>
+        <w:ind w:left="2880" w:hanging="360"/>
+      </w:pPr>
+      <w:rPr>
+        <w:rFonts w:ascii="Wingdings" w:hAnsi="Wingdings" w:hint="default"/>
+        <w:sz w:val="20"/>
+      </w:rPr>
+    </w:lvl>
+    <w:lvl w:ilvl="4" w:tentative="1">
+      <w:start w:val="1"/>
+      <w:numFmt w:val="bullet"/>
+      <w:lvlText w:val=""/>
+      <w:lvlJc w:val="left"/>
+      <w:pPr>
+        <w:tabs>
+          <w:tab w:val="num" w:pos="3600"/>
+        </w:tabs>
+        <w:ind w:left="3600" w:hanging="360"/>
+      </w:pPr>
+      <w:rPr>
+        <w:rFonts w:ascii="Wingdings" w:hAnsi="Wingdings" w:hint="default"/>
+        <w:sz w:val="20"/>
+      </w:rPr>
+    </w:lvl>
+    <w:lvl w:ilvl="5" w:tentative="1">
+      <w:start w:val="1"/>
+      <w:numFmt w:val="bullet"/>
+      <w:lvlText w:val=""/>
+      <w:lvlJc w:val="left"/>
+      <w:pPr>
+        <w:tabs>
+          <w:tab w:val="num" w:pos="4320"/>
+        </w:tabs>
+        <w:ind w:left="4320" w:hanging="360"/>
+      </w:pPr>
+      <w:rPr>
+        <w:rFonts w:ascii="Wingdings" w:hAnsi="Wingdings" w:hint="default"/>
+        <w:sz w:val="20"/>
+      </w:rPr>
+    </w:lvl>
+    <w:lvl w:ilvl="6" w:tentative="1">
+      <w:start w:val="1"/>
+      <w:numFmt w:val="bullet"/>
+      <w:lvlText w:val=""/>
+      <w:lvlJc w:val="left"/>
+      <w:pPr>
+        <w:tabs>
+          <w:tab w:val="num" w:pos="5040"/>
+        </w:tabs>
+        <w:ind w:left="5040" w:hanging="360"/>
+      </w:pPr>
+      <w:rPr>
+        <w:rFonts w:ascii="Wingdings" w:hAnsi="Wingdings" w:hint="default"/>
+        <w:sz w:val="20"/>
+      </w:rPr>
+    </w:lvl>
+    <w:lvl w:ilvl="7" w:tentative="1">
+      <w:start w:val="1"/>
+      <w:numFmt w:val="bullet"/>
+      <w:lvlText w:val=""/>
+      <w:lvlJc w:val="left"/>
+      <w:pPr>
+        <w:tabs>
+          <w:tab w:val="num" w:pos="5760"/>
+        </w:tabs>
+        <w:ind w:left="5760" w:hanging="360"/>
+      </w:pPr>
+      <w:rPr>
+        <w:rFonts w:ascii="Wingdings" w:hAnsi="Wingdings" w:hint="default"/>
+        <w:sz w:val="20"/>
+      </w:rPr>
+    </w:lvl>
+    <w:lvl w:ilvl="8" w:tentative="1">
+      <w:start w:val="1"/>
+      <w:numFmt w:val="bullet"/>
+      <w:lvlText w:val=""/>
+      <w:lvlJc w:val="left"/>
+      <w:pPr>
+        <w:tabs>
+          <w:tab w:val="num" w:pos="6480"/>
+        </w:tabs>
+        <w:ind w:left="6480" w:hanging="360"/>
+      </w:pPr>
+      <w:rPr>
+        <w:rFonts w:ascii="Wingdings" w:hAnsi="Wingdings" w:hint="default"/>
+        <w:sz w:val="20"/>
+      </w:rPr>
+    </w:lvl>
+  </w:abstractNum>
+  <w:abstractNum w:abstractNumId="2" w15:restartNumberingAfterBreak="0">
+    <w:nsid w:val="158B3932"/>
+    <w:multiLevelType w:val="multilevel"/>
+    <w:tmpl w:val="D37E3528"/>
+    <w:lvl w:ilvl="0">
+      <w:start w:val="1"/>
+      <w:numFmt w:val="bullet"/>
+      <w:lvlText w:val=""/>
+      <w:lvlJc w:val="left"/>
+      <w:pPr>
+        <w:tabs>
+          <w:tab w:val="num" w:pos="720"/>
+        </w:tabs>
+        <w:ind w:left="720" w:hanging="360"/>
+      </w:pPr>
+      <w:rPr>
+        <w:rFonts w:ascii="Symbol" w:hAnsi="Symbol" w:hint="default"/>
+        <w:sz w:val="20"/>
+      </w:rPr>
+    </w:lvl>
+    <w:lvl w:ilvl="1" w:tentative="1">
+      <w:start w:val="1"/>
+      <w:numFmt w:val="bullet"/>
+      <w:lvlText w:val="o"/>
+      <w:lvlJc w:val="left"/>
+      <w:pPr>
+        <w:tabs>
+          <w:tab w:val="num" w:pos="1440"/>
+        </w:tabs>
+        <w:ind w:left="1440" w:hanging="360"/>
+      </w:pPr>
+      <w:rPr>
+        <w:rFonts w:ascii="Courier New" w:hAnsi="Courier New" w:hint="default"/>
+        <w:sz w:val="20"/>
+      </w:rPr>
+    </w:lvl>
+    <w:lvl w:ilvl="2" w:tentative="1">
+      <w:start w:val="1"/>
+      <w:numFmt w:val="bullet"/>
+      <w:lvlText w:val=""/>
+      <w:lvlJc w:val="left"/>
+      <w:pPr>
+        <w:tabs>
+          <w:tab w:val="num" w:pos="2160"/>
+        </w:tabs>
+        <w:ind w:left="2160" w:hanging="360"/>
+      </w:pPr>
+      <w:rPr>
+        <w:rFonts w:ascii="Wingdings" w:hAnsi="Wingdings" w:hint="default"/>
+        <w:sz w:val="20"/>
+      </w:rPr>
+    </w:lvl>
+    <w:lvl w:ilvl="3" w:tentative="1">
+      <w:start w:val="1"/>
+      <w:numFmt w:val="bullet"/>
+      <w:lvlText w:val=""/>
+      <w:lvlJc w:val="left"/>
+      <w:pPr>
+        <w:tabs>
+          <w:tab w:val="num" w:pos="2880"/>
+        </w:tabs>
+        <w:ind w:left="2880" w:hanging="360"/>
+      </w:pPr>
+      <w:rPr>
+        <w:rFonts w:ascii="Wingdings" w:hAnsi="Wingdings" w:hint="default"/>
+        <w:sz w:val="20"/>
+      </w:rPr>
+    </w:lvl>
+    <w:lvl w:ilvl="4" w:tentative="1">
+      <w:start w:val="1"/>
+      <w:numFmt w:val="bullet"/>
+      <w:lvlText w:val=""/>
+      <w:lvlJc w:val="left"/>
+      <w:pPr>
+        <w:tabs>
+          <w:tab w:val="num" w:pos="3600"/>
+        </w:tabs>
+        <w:ind w:left="3600" w:hanging="360"/>
+      </w:pPr>
+      <w:rPr>
+        <w:rFonts w:ascii="Wingdings" w:hAnsi="Wingdings" w:hint="default"/>
+        <w:sz w:val="20"/>
+      </w:rPr>
+    </w:lvl>
+    <w:lvl w:ilvl="5" w:tentative="1">
+      <w:start w:val="1"/>
+      <w:numFmt w:val="bullet"/>
+      <w:lvlText w:val=""/>
+      <w:lvlJc w:val="left"/>
+      <w:pPr>
+        <w:tabs>
+          <w:tab w:val="num" w:pos="4320"/>
+        </w:tabs>
+        <w:ind w:left="4320" w:hanging="360"/>
+      </w:pPr>
+      <w:rPr>
+        <w:rFonts w:ascii="Wingdings" w:hAnsi="Wingdings" w:hint="default"/>
+        <w:sz w:val="20"/>
+      </w:rPr>
+    </w:lvl>
+    <w:lvl w:ilvl="6" w:tentative="1">
+      <w:start w:val="1"/>
+      <w:numFmt w:val="bullet"/>
+      <w:lvlText w:val=""/>
+      <w:lvlJc w:val="left"/>
+      <w:pPr>
+        <w:tabs>
+          <w:tab w:val="num" w:pos="5040"/>
+        </w:tabs>
+        <w:ind w:left="5040" w:hanging="360"/>
+      </w:pPr>
+      <w:rPr>
+        <w:rFonts w:ascii="Wingdings" w:hAnsi="Wingdings" w:hint="default"/>
+        <w:sz w:val="20"/>
+      </w:rPr>
+    </w:lvl>
+    <w:lvl w:ilvl="7" w:tentative="1">
+      <w:start w:val="1"/>
+      <w:numFmt w:val="bullet"/>
+      <w:lvlText w:val=""/>
+      <w:lvlJc w:val="left"/>
+      <w:pPr>
+        <w:tabs>
+          <w:tab w:val="num" w:pos="5760"/>
+        </w:tabs>
+        <w:ind w:left="5760" w:hanging="360"/>
+      </w:pPr>
+      <w:rPr>
+        <w:rFonts w:ascii="Wingdings" w:hAnsi="Wingdings" w:hint="default"/>
+        <w:sz w:val="20"/>
+      </w:rPr>
+    </w:lvl>
+    <w:lvl w:ilvl="8" w:tentative="1">
+      <w:start w:val="1"/>
+      <w:numFmt w:val="bullet"/>
+      <w:lvlText w:val=""/>
+      <w:lvlJc w:val="left"/>
+      <w:pPr>
+        <w:tabs>
+          <w:tab w:val="num" w:pos="6480"/>
+        </w:tabs>
+        <w:ind w:left="6480" w:hanging="360"/>
+      </w:pPr>
+      <w:rPr>
+        <w:rFonts w:ascii="Wingdings" w:hAnsi="Wingdings" w:hint="default"/>
+        <w:sz w:val="20"/>
+      </w:rPr>
+    </w:lvl>
+  </w:abstractNum>
+  <w:abstractNum w:abstractNumId="3" w15:restartNumberingAfterBreak="0">
+    <w:nsid w:val="24C5560B"/>
+    <w:multiLevelType w:val="multilevel"/>
+    <w:tmpl w:val="63043016"/>
+    <w:lvl w:ilvl="0">
+      <w:start w:val="1"/>
+      <w:numFmt w:val="bullet"/>
+      <w:lvlText w:val=""/>
+      <w:lvlJc w:val="left"/>
+      <w:pPr>
+        <w:tabs>
+          <w:tab w:val="num" w:pos="720"/>
+        </w:tabs>
+        <w:ind w:left="720" w:hanging="360"/>
+      </w:pPr>
+      <w:rPr>
+        <w:rFonts w:ascii="Symbol" w:hAnsi="Symbol" w:hint="default"/>
+        <w:sz w:val="20"/>
+      </w:rPr>
+    </w:lvl>
+    <w:lvl w:ilvl="1" w:tentative="1">
+      <w:start w:val="1"/>
+      <w:numFmt w:val="bullet"/>
+      <w:lvlText w:val="o"/>
+      <w:lvlJc w:val="left"/>
+      <w:pPr>
+        <w:tabs>
+          <w:tab w:val="num" w:pos="1440"/>
+        </w:tabs>
+        <w:ind w:left="1440" w:hanging="360"/>
+      </w:pPr>
+      <w:rPr>
+        <w:rFonts w:ascii="Courier New" w:hAnsi="Courier New" w:hint="default"/>
+        <w:sz w:val="20"/>
+      </w:rPr>
+    </w:lvl>
+    <w:lvl w:ilvl="2" w:tentative="1">
+      <w:start w:val="1"/>
+      <w:numFmt w:val="bullet"/>
+      <w:lvlText w:val=""/>
+      <w:lvlJc w:val="left"/>
+      <w:pPr>
+        <w:tabs>
+          <w:tab w:val="num" w:pos="2160"/>
+        </w:tabs>
+        <w:ind w:left="2160" w:hanging="360"/>
+      </w:pPr>
+      <w:rPr>
+        <w:rFonts w:ascii="Wingdings" w:hAnsi="Wingdings" w:hint="default"/>
+        <w:sz w:val="20"/>
+      </w:rPr>
+    </w:lvl>
+    <w:lvl w:ilvl="3" w:tentative="1">
+      <w:start w:val="1"/>
+      <w:numFmt w:val="bullet"/>
+      <w:lvlText w:val=""/>
+      <w:lvlJc w:val="left"/>
+      <w:pPr>
+        <w:tabs>
+          <w:tab w:val="num" w:pos="2880"/>
+        </w:tabs>
+        <w:ind w:left="2880" w:hanging="360"/>
+      </w:pPr>
+      <w:rPr>
+        <w:rFonts w:ascii="Wingdings" w:hAnsi="Wingdings" w:hint="default"/>
+        <w:sz w:val="20"/>
+      </w:rPr>
+    </w:lvl>
+    <w:lvl w:ilvl="4" w:tentative="1">
+      <w:start w:val="1"/>
+      <w:numFmt w:val="bullet"/>
+      <w:lvlText w:val=""/>
+      <w:lvlJc w:val="left"/>
+      <w:pPr>
+        <w:tabs>
+          <w:tab w:val="num" w:pos="3600"/>
+        </w:tabs>
+        <w:ind w:left="3600" w:hanging="360"/>
+      </w:pPr>
+      <w:rPr>
+        <w:rFonts w:ascii="Wingdings" w:hAnsi="Wingdings" w:hint="default"/>
+        <w:sz w:val="20"/>
+      </w:rPr>
+    </w:lvl>
+    <w:lvl w:ilvl="5" w:tentative="1">
+      <w:start w:val="1"/>
+      <w:numFmt w:val="bullet"/>
+      <w:lvlText w:val=""/>
+      <w:lvlJc w:val="left"/>
+      <w:pPr>
+        <w:tabs>
+          <w:tab w:val="num" w:pos="4320"/>
+        </w:tabs>
+        <w:ind w:left="4320" w:hanging="360"/>
+      </w:pPr>
+      <w:rPr>
+        <w:rFonts w:ascii="Wingdings" w:hAnsi="Wingdings" w:hint="default"/>
+        <w:sz w:val="20"/>
+      </w:rPr>
+    </w:lvl>
+    <w:lvl w:ilvl="6" w:tentative="1">
+      <w:start w:val="1"/>
+      <w:numFmt w:val="bullet"/>
+      <w:lvlText w:val=""/>
+      <w:lvlJc w:val="left"/>
+      <w:pPr>
+        <w:tabs>
+          <w:tab w:val="num" w:pos="5040"/>
+        </w:tabs>
+        <w:ind w:left="5040" w:hanging="360"/>
+      </w:pPr>
+      <w:rPr>
+        <w:rFonts w:ascii="Wingdings" w:hAnsi="Wingdings" w:hint="default"/>
+        <w:sz w:val="20"/>
+      </w:rPr>
+    </w:lvl>
+    <w:lvl w:ilvl="7" w:tentative="1">
+      <w:start w:val="1"/>
+      <w:numFmt w:val="bullet"/>
+      <w:lvlText w:val=""/>
+      <w:lvlJc w:val="left"/>
+      <w:pPr>
+        <w:tabs>
+          <w:tab w:val="num" w:pos="5760"/>
+        </w:tabs>
+        <w:ind w:left="5760" w:hanging="360"/>
+      </w:pPr>
+      <w:rPr>
+        <w:rFonts w:ascii="Wingdings" w:hAnsi="Wingdings" w:hint="default"/>
+        <w:sz w:val="20"/>
+      </w:rPr>
+    </w:lvl>
+    <w:lvl w:ilvl="8" w:tentative="1">
+      <w:start w:val="1"/>
+      <w:numFmt w:val="bullet"/>
+      <w:lvlText w:val=""/>
+      <w:lvlJc w:val="left"/>
+      <w:pPr>
+        <w:tabs>
+          <w:tab w:val="num" w:pos="6480"/>
+        </w:tabs>
+        <w:ind w:left="6480" w:hanging="360"/>
+      </w:pPr>
+      <w:rPr>
+        <w:rFonts w:ascii="Wingdings" w:hAnsi="Wingdings" w:hint="default"/>
+        <w:sz w:val="20"/>
+      </w:rPr>
+    </w:lvl>
+  </w:abstractNum>
+  <w:abstractNum w:abstractNumId="4" w15:restartNumberingAfterBreak="0">
     <w:nsid w:val="30492D8C"/>
     <w:multiLevelType w:val="multilevel"/>
     <w:tmpl w:val="FCDC4C34"/>
@@ -1269,7 +2932,7 @@
       </w:rPr>
     </w:lvl>
   </w:abstractNum>
-  <w:abstractNum w:abstractNumId="1" w15:restartNumberingAfterBreak="0">
+  <w:abstractNum w:abstractNumId="5" w15:restartNumberingAfterBreak="0">
     <w:nsid w:val="3EE63205"/>
     <w:multiLevelType w:val="multilevel"/>
     <w:tmpl w:val="5A5E35C0"/>
@@ -1418,7 +3081,156 @@
       </w:rPr>
     </w:lvl>
   </w:abstractNum>
-  <w:abstractNum w:abstractNumId="2" w15:restartNumberingAfterBreak="0">
+  <w:abstractNum w:abstractNumId="6" w15:restartNumberingAfterBreak="0">
+    <w:nsid w:val="432656F3"/>
+    <w:multiLevelType w:val="multilevel"/>
+    <w:tmpl w:val="F5CADA00"/>
+    <w:lvl w:ilvl="0">
+      <w:start w:val="1"/>
+      <w:numFmt w:val="bullet"/>
+      <w:lvlText w:val=""/>
+      <w:lvlJc w:val="left"/>
+      <w:pPr>
+        <w:tabs>
+          <w:tab w:val="num" w:pos="720"/>
+        </w:tabs>
+        <w:ind w:left="720" w:hanging="360"/>
+      </w:pPr>
+      <w:rPr>
+        <w:rFonts w:ascii="Symbol" w:hAnsi="Symbol" w:hint="default"/>
+        <w:sz w:val="20"/>
+      </w:rPr>
+    </w:lvl>
+    <w:lvl w:ilvl="1" w:tentative="1">
+      <w:start w:val="1"/>
+      <w:numFmt w:val="bullet"/>
+      <w:lvlText w:val="o"/>
+      <w:lvlJc w:val="left"/>
+      <w:pPr>
+        <w:tabs>
+          <w:tab w:val="num" w:pos="1440"/>
+        </w:tabs>
+        <w:ind w:left="1440" w:hanging="360"/>
+      </w:pPr>
+      <w:rPr>
+        <w:rFonts w:ascii="Courier New" w:hAnsi="Courier New" w:hint="default"/>
+        <w:sz w:val="20"/>
+      </w:rPr>
+    </w:lvl>
+    <w:lvl w:ilvl="2" w:tentative="1">
+      <w:start w:val="1"/>
+      <w:numFmt w:val="bullet"/>
+      <w:lvlText w:val=""/>
+      <w:lvlJc w:val="left"/>
+      <w:pPr>
+        <w:tabs>
+          <w:tab w:val="num" w:pos="2160"/>
+        </w:tabs>
+        <w:ind w:left="2160" w:hanging="360"/>
+      </w:pPr>
+      <w:rPr>
+        <w:rFonts w:ascii="Wingdings" w:hAnsi="Wingdings" w:hint="default"/>
+        <w:sz w:val="20"/>
+      </w:rPr>
+    </w:lvl>
+    <w:lvl w:ilvl="3" w:tentative="1">
+      <w:start w:val="1"/>
+      <w:numFmt w:val="bullet"/>
+      <w:lvlText w:val=""/>
+      <w:lvlJc w:val="left"/>
+      <w:pPr>
+        <w:tabs>
+          <w:tab w:val="num" w:pos="2880"/>
+        </w:tabs>
+        <w:ind w:left="2880" w:hanging="360"/>
+      </w:pPr>
+      <w:rPr>
+        <w:rFonts w:ascii="Wingdings" w:hAnsi="Wingdings" w:hint="default"/>
+        <w:sz w:val="20"/>
+      </w:rPr>
+    </w:lvl>
+    <w:lvl w:ilvl="4" w:tentative="1">
+      <w:start w:val="1"/>
+      <w:numFmt w:val="bullet"/>
+      <w:lvlText w:val=""/>
+      <w:lvlJc w:val="left"/>
+      <w:pPr>
+        <w:tabs>
+          <w:tab w:val="num" w:pos="3600"/>
+        </w:tabs>
+        <w:ind w:left="3600" w:hanging="360"/>
+      </w:pPr>
+      <w:rPr>
+        <w:rFonts w:ascii="Wingdings" w:hAnsi="Wingdings" w:hint="default"/>
+        <w:sz w:val="20"/>
+      </w:rPr>
+    </w:lvl>
+    <w:lvl w:ilvl="5" w:tentative="1">
+      <w:start w:val="1"/>
+      <w:numFmt w:val="bullet"/>
+      <w:lvlText w:val=""/>
+      <w:lvlJc w:val="left"/>
+      <w:pPr>
+        <w:tabs>
+          <w:tab w:val="num" w:pos="4320"/>
+        </w:tabs>
+        <w:ind w:left="4320" w:hanging="360"/>
+      </w:pPr>
+      <w:rPr>
+        <w:rFonts w:ascii="Wingdings" w:hAnsi="Wingdings" w:hint="default"/>
+        <w:sz w:val="20"/>
+      </w:rPr>
+    </w:lvl>
+    <w:lvl w:ilvl="6" w:tentative="1">
+      <w:start w:val="1"/>
+      <w:numFmt w:val="bullet"/>
+      <w:lvlText w:val=""/>
+      <w:lvlJc w:val="left"/>
+      <w:pPr>
+        <w:tabs>
+          <w:tab w:val="num" w:pos="5040"/>
+        </w:tabs>
+        <w:ind w:left="5040" w:hanging="360"/>
+      </w:pPr>
+      <w:rPr>
+        <w:rFonts w:ascii="Wingdings" w:hAnsi="Wingdings" w:hint="default"/>
+        <w:sz w:val="20"/>
+      </w:rPr>
+    </w:lvl>
+    <w:lvl w:ilvl="7" w:tentative="1">
+      <w:start w:val="1"/>
+      <w:numFmt w:val="bullet"/>
+      <w:lvlText w:val=""/>
+      <w:lvlJc w:val="left"/>
+      <w:pPr>
+        <w:tabs>
+          <w:tab w:val="num" w:pos="5760"/>
+        </w:tabs>
+        <w:ind w:left="5760" w:hanging="360"/>
+      </w:pPr>
+      <w:rPr>
+        <w:rFonts w:ascii="Wingdings" w:hAnsi="Wingdings" w:hint="default"/>
+        <w:sz w:val="20"/>
+      </w:rPr>
+    </w:lvl>
+    <w:lvl w:ilvl="8" w:tentative="1">
+      <w:start w:val="1"/>
+      <w:numFmt w:val="bullet"/>
+      <w:lvlText w:val=""/>
+      <w:lvlJc w:val="left"/>
+      <w:pPr>
+        <w:tabs>
+          <w:tab w:val="num" w:pos="6480"/>
+        </w:tabs>
+        <w:ind w:left="6480" w:hanging="360"/>
+      </w:pPr>
+      <w:rPr>
+        <w:rFonts w:ascii="Wingdings" w:hAnsi="Wingdings" w:hint="default"/>
+        <w:sz w:val="20"/>
+      </w:rPr>
+    </w:lvl>
+  </w:abstractNum>
+  <w:abstractNum w:abstractNumId="7" w15:restartNumberingAfterBreak="0">
     <w:nsid w:val="463B0CC4"/>
     <w:multiLevelType w:val="multilevel"/>
     <w:tmpl w:val="BACE12FA"/>
@@ -1567,7 +3379,156 @@
       </w:rPr>
     </w:lvl>
   </w:abstractNum>
-  <w:abstractNum w:abstractNumId="3" w15:restartNumberingAfterBreak="0">
+  <w:abstractNum w:abstractNumId="8" w15:restartNumberingAfterBreak="0">
+    <w:nsid w:val="60D351C1"/>
+    <w:multiLevelType w:val="multilevel"/>
+    <w:tmpl w:val="5E402F10"/>
+    <w:lvl w:ilvl="0">
+      <w:start w:val="1"/>
+      <w:numFmt w:val="bullet"/>
+      <w:lvlText w:val=""/>
+      <w:lvlJc w:val="left"/>
+      <w:pPr>
+        <w:tabs>
+          <w:tab w:val="num" w:pos="720"/>
+        </w:tabs>
+        <w:ind w:left="720" w:hanging="360"/>
+      </w:pPr>
+      <w:rPr>
+        <w:rFonts w:ascii="Symbol" w:hAnsi="Symbol" w:hint="default"/>
+        <w:sz w:val="20"/>
+      </w:rPr>
+    </w:lvl>
+    <w:lvl w:ilvl="1" w:tentative="1">
+      <w:start w:val="1"/>
+      <w:numFmt w:val="bullet"/>
+      <w:lvlText w:val="o"/>
+      <w:lvlJc w:val="left"/>
+      <w:pPr>
+        <w:tabs>
+          <w:tab w:val="num" w:pos="1440"/>
+        </w:tabs>
+        <w:ind w:left="1440" w:hanging="360"/>
+      </w:pPr>
+      <w:rPr>
+        <w:rFonts w:ascii="Courier New" w:hAnsi="Courier New" w:hint="default"/>
+        <w:sz w:val="20"/>
+      </w:rPr>
+    </w:lvl>
+    <w:lvl w:ilvl="2" w:tentative="1">
+      <w:start w:val="1"/>
+      <w:numFmt w:val="bullet"/>
+      <w:lvlText w:val=""/>
+      <w:lvlJc w:val="left"/>
+      <w:pPr>
+        <w:tabs>
+          <w:tab w:val="num" w:pos="2160"/>
+        </w:tabs>
+        <w:ind w:left="2160" w:hanging="360"/>
+      </w:pPr>
+      <w:rPr>
+        <w:rFonts w:ascii="Wingdings" w:hAnsi="Wingdings" w:hint="default"/>
+        <w:sz w:val="20"/>
+      </w:rPr>
+    </w:lvl>
+    <w:lvl w:ilvl="3" w:tentative="1">
+      <w:start w:val="1"/>
+      <w:numFmt w:val="bullet"/>
+      <w:lvlText w:val=""/>
+      <w:lvlJc w:val="left"/>
+      <w:pPr>
+        <w:tabs>
+          <w:tab w:val="num" w:pos="2880"/>
+        </w:tabs>
+        <w:ind w:left="2880" w:hanging="360"/>
+      </w:pPr>
+      <w:rPr>
+        <w:rFonts w:ascii="Wingdings" w:hAnsi="Wingdings" w:hint="default"/>
+        <w:sz w:val="20"/>
+      </w:rPr>
+    </w:lvl>
+    <w:lvl w:ilvl="4" w:tentative="1">
+      <w:start w:val="1"/>
+      <w:numFmt w:val="bullet"/>
+      <w:lvlText w:val=""/>
+      <w:lvlJc w:val="left"/>
+      <w:pPr>
+        <w:tabs>
+          <w:tab w:val="num" w:pos="3600"/>
+        </w:tabs>
+        <w:ind w:left="3600" w:hanging="360"/>
+      </w:pPr>
+      <w:rPr>
+        <w:rFonts w:ascii="Wingdings" w:hAnsi="Wingdings" w:hint="default"/>
+        <w:sz w:val="20"/>
+      </w:rPr>
+    </w:lvl>
+    <w:lvl w:ilvl="5" w:tentative="1">
+      <w:start w:val="1"/>
+      <w:numFmt w:val="bullet"/>
+      <w:lvlText w:val=""/>
+      <w:lvlJc w:val="left"/>
+      <w:pPr>
+        <w:tabs>
+          <w:tab w:val="num" w:pos="4320"/>
+        </w:tabs>
+        <w:ind w:left="4320" w:hanging="360"/>
+      </w:pPr>
+      <w:rPr>
+        <w:rFonts w:ascii="Wingdings" w:hAnsi="Wingdings" w:hint="default"/>
+        <w:sz w:val="20"/>
+      </w:rPr>
+    </w:lvl>
+    <w:lvl w:ilvl="6" w:tentative="1">
+      <w:start w:val="1"/>
+      <w:numFmt w:val="bullet"/>
+      <w:lvlText w:val=""/>
+      <w:lvlJc w:val="left"/>
+      <w:pPr>
+        <w:tabs>
+          <w:tab w:val="num" w:pos="5040"/>
+        </w:tabs>
+        <w:ind w:left="5040" w:hanging="360"/>
+      </w:pPr>
+      <w:rPr>
+        <w:rFonts w:ascii="Wingdings" w:hAnsi="Wingdings" w:hint="default"/>
+        <w:sz w:val="20"/>
+      </w:rPr>
+    </w:lvl>
+    <w:lvl w:ilvl="7" w:tentative="1">
+      <w:start w:val="1"/>
+      <w:numFmt w:val="bullet"/>
+      <w:lvlText w:val=""/>
+      <w:lvlJc w:val="left"/>
+      <w:pPr>
+        <w:tabs>
+          <w:tab w:val="num" w:pos="5760"/>
+        </w:tabs>
+        <w:ind w:left="5760" w:hanging="360"/>
+      </w:pPr>
+      <w:rPr>
+        <w:rFonts w:ascii="Wingdings" w:hAnsi="Wingdings" w:hint="default"/>
+        <w:sz w:val="20"/>
+      </w:rPr>
+    </w:lvl>
+    <w:lvl w:ilvl="8" w:tentative="1">
+      <w:start w:val="1"/>
+      <w:numFmt w:val="bullet"/>
+      <w:lvlText w:val=""/>
+      <w:lvlJc w:val="left"/>
+      <w:pPr>
+        <w:tabs>
+          <w:tab w:val="num" w:pos="6480"/>
+        </w:tabs>
+        <w:ind w:left="6480" w:hanging="360"/>
+      </w:pPr>
+      <w:rPr>
+        <w:rFonts w:ascii="Wingdings" w:hAnsi="Wingdings" w:hint="default"/>
+        <w:sz w:val="20"/>
+      </w:rPr>
+    </w:lvl>
+  </w:abstractNum>
+  <w:abstractNum w:abstractNumId="9" w15:restartNumberingAfterBreak="0">
     <w:nsid w:val="73C04B89"/>
     <w:multiLevelType w:val="multilevel"/>
     <w:tmpl w:val="314A2C80"/>
@@ -1717,16 +3678,34 @@
     </w:lvl>
   </w:abstractNum>
   <w:num w:numId="1" w16cid:durableId="228271233">
+    <w:abstractNumId w:val="4"/>
+  </w:num>
+  <w:num w:numId="2" w16cid:durableId="417214406">
+    <w:abstractNumId w:val="5"/>
+  </w:num>
+  <w:num w:numId="3" w16cid:durableId="31930322">
+    <w:abstractNumId w:val="9"/>
+  </w:num>
+  <w:num w:numId="4" w16cid:durableId="831139896">
+    <w:abstractNumId w:val="7"/>
+  </w:num>
+  <w:num w:numId="5" w16cid:durableId="839193887">
+    <w:abstractNumId w:val="2"/>
+  </w:num>
+  <w:num w:numId="6" w16cid:durableId="185993035">
+    <w:abstractNumId w:val="6"/>
+  </w:num>
+  <w:num w:numId="7" w16cid:durableId="128482186">
+    <w:abstractNumId w:val="3"/>
+  </w:num>
+  <w:num w:numId="8" w16cid:durableId="900560746">
+    <w:abstractNumId w:val="8"/>
+  </w:num>
+  <w:num w:numId="9" w16cid:durableId="1609972776">
     <w:abstractNumId w:val="0"/>
   </w:num>
-  <w:num w:numId="2" w16cid:durableId="417214406">
+  <w:num w:numId="10" w16cid:durableId="336084032">
     <w:abstractNumId w:val="1"/>
-  </w:num>
-  <w:num w:numId="3" w16cid:durableId="31930322">
-    <w:abstractNumId w:val="3"/>
-  </w:num>
-  <w:num w:numId="4" w16cid:durableId="831139896">
-    <w:abstractNumId w:val="2"/>
   </w:num>
 </w:numbering>
 </file>
@@ -2145,6 +4124,27 @@
       <w:szCs w:val="36"/>
     </w:rPr>
   </w:style>
+  <w:style w:type="paragraph" w:styleId="Heading3">
+    <w:name w:val="heading 3"/>
+    <w:basedOn w:val="Normal"/>
+    <w:next w:val="Normal"/>
+    <w:link w:val="Heading3Char"/>
+    <w:uiPriority w:val="9"/>
+    <w:semiHidden/>
+    <w:unhideWhenUsed/>
+    <w:qFormat/>
+    <w:rsid w:val="00752426"/>
+    <w:pPr>
+      <w:keepNext/>
+      <w:keepLines/>
+      <w:spacing w:before="40"/>
+      <w:outlineLvl w:val="2"/>
+    </w:pPr>
+    <w:rPr>
+      <w:rFonts w:asciiTheme="majorHAnsi" w:eastAsiaTheme="majorEastAsia" w:hAnsiTheme="majorHAnsi" w:cstheme="majorBidi"/>
+      <w:color w:val="1F3763" w:themeColor="accent1" w:themeShade="7F"/>
+    </w:rPr>
+  </w:style>
   <w:style w:type="character" w:default="1" w:styleId="DefaultParagraphFont">
     <w:name w:val="Default Paragraph Font"/>
     <w:uiPriority w:val="1"/>
@@ -2195,6 +4195,107 @@
     <w:rPr>
       <w:b/>
       <w:bCs/>
+    </w:rPr>
+  </w:style>
+  <w:style w:type="character" w:customStyle="1" w:styleId="Heading3Char">
+    <w:name w:val="Heading 3 Char"/>
+    <w:basedOn w:val="DefaultParagraphFont"/>
+    <w:link w:val="Heading3"/>
+    <w:uiPriority w:val="9"/>
+    <w:semiHidden/>
+    <w:rsid w:val="00752426"/>
+    <w:rPr>
+      <w:rFonts w:asciiTheme="majorHAnsi" w:eastAsiaTheme="majorEastAsia" w:hAnsiTheme="majorHAnsi" w:cstheme="majorBidi"/>
+      <w:color w:val="1F3763" w:themeColor="accent1" w:themeShade="7F"/>
+    </w:rPr>
+  </w:style>
+  <w:style w:type="paragraph" w:styleId="NormalWeb">
+    <w:name w:val="Normal (Web)"/>
+    <w:basedOn w:val="Normal"/>
+    <w:uiPriority w:val="99"/>
+    <w:unhideWhenUsed/>
+    <w:rsid w:val="00752426"/>
+    <w:pPr>
+      <w:spacing w:before="100" w:beforeAutospacing="1" w:after="100" w:afterAutospacing="1"/>
+    </w:pPr>
+    <w:rPr>
+      <w:rFonts w:ascii="Times New Roman" w:eastAsia="Times New Roman" w:hAnsi="Times New Roman" w:cs="Times New Roman"/>
+    </w:rPr>
+  </w:style>
+  <w:style w:type="character" w:styleId="Hyperlink">
+    <w:name w:val="Hyperlink"/>
+    <w:basedOn w:val="DefaultParagraphFont"/>
+    <w:uiPriority w:val="99"/>
+    <w:semiHidden/>
+    <w:unhideWhenUsed/>
+    <w:rsid w:val="00752426"/>
+    <w:rPr>
+      <w:color w:val="0000FF"/>
+      <w:u w:val="single"/>
+    </w:rPr>
+  </w:style>
+  <w:style w:type="character" w:customStyle="1" w:styleId="counter">
+    <w:name w:val="counter"/>
+    <w:basedOn w:val="DefaultParagraphFont"/>
+    <w:rsid w:val="00752426"/>
+  </w:style>
+  <w:style w:type="paragraph" w:customStyle="1" w:styleId="mb-2">
+    <w:name w:val="mb-2"/>
+    <w:basedOn w:val="Normal"/>
+    <w:rsid w:val="00752426"/>
+    <w:pPr>
+      <w:spacing w:before="100" w:beforeAutospacing="1" w:after="100" w:afterAutospacing="1"/>
+    </w:pPr>
+    <w:rPr>
+      <w:rFonts w:ascii="Times New Roman" w:eastAsia="Times New Roman" w:hAnsi="Times New Roman" w:cs="Times New Roman"/>
+    </w:rPr>
+  </w:style>
+  <w:style w:type="character" w:customStyle="1" w:styleId="flex-self-center">
+    <w:name w:val="flex-self-center"/>
+    <w:basedOn w:val="DefaultParagraphFont"/>
+    <w:rsid w:val="00752426"/>
+  </w:style>
+  <w:style w:type="character" w:customStyle="1" w:styleId="color-fg-muted">
+    <w:name w:val="color-fg-muted"/>
+    <w:basedOn w:val="DefaultParagraphFont"/>
+    <w:rsid w:val="00752426"/>
+  </w:style>
+  <w:style w:type="paragraph" w:customStyle="1" w:styleId="d-inline">
+    <w:name w:val="d-inline"/>
+    <w:basedOn w:val="Normal"/>
+    <w:rsid w:val="00752426"/>
+    <w:pPr>
+      <w:spacing w:before="100" w:beforeAutospacing="1" w:after="100" w:afterAutospacing="1"/>
+    </w:pPr>
+    <w:rPr>
+      <w:rFonts w:ascii="Times New Roman" w:eastAsia="Times New Roman" w:hAnsi="Times New Roman" w:cs="Times New Roman"/>
+    </w:rPr>
+  </w:style>
+  <w:style w:type="character" w:customStyle="1" w:styleId="color-fg-default">
+    <w:name w:val="color-fg-default"/>
+    <w:basedOn w:val="DefaultParagraphFont"/>
+    <w:rsid w:val="00752426"/>
+  </w:style>
+  <w:style w:type="paragraph" w:customStyle="1" w:styleId="mt-2">
+    <w:name w:val="mt-2"/>
+    <w:basedOn w:val="Normal"/>
+    <w:rsid w:val="00752426"/>
+    <w:pPr>
+      <w:spacing w:before="100" w:beforeAutospacing="1" w:after="100" w:afterAutospacing="1"/>
+    </w:pPr>
+    <w:rPr>
+      <w:rFonts w:ascii="Times New Roman" w:eastAsia="Times New Roman" w:hAnsi="Times New Roman" w:cs="Times New Roman"/>
+    </w:rPr>
+  </w:style>
+  <w:style w:type="paragraph" w:customStyle="1" w:styleId="mr-3">
+    <w:name w:val="mr-3"/>
+    <w:basedOn w:val="Normal"/>
+    <w:rsid w:val="00752426"/>
+    <w:pPr>
+      <w:spacing w:before="100" w:beforeAutospacing="1" w:after="100" w:afterAutospacing="1"/>
+    </w:pPr>
+    <w:rPr>
+      <w:rFonts w:ascii="Times New Roman" w:eastAsia="Times New Roman" w:hAnsi="Times New Roman" w:cs="Times New Roman"/>
     </w:rPr>
   </w:style>
 </w:styles>
